--- a/lab12/report/report.docx
+++ b/lab12/report/report.docx
@@ -3,103 +3,483 @@
 <w:document xmlns:w="http://schemas.openxmlformats.org/wordprocessingml/2006/main" xmlns:m="http://schemas.openxmlformats.org/officeDocument/2006/math" xmlns:r="http://schemas.openxmlformats.org/officeDocument/2006/relationships" xmlns:o="urn:schemas-microsoft-com:office:office" xmlns:v="urn:schemas-microsoft-com:vml" xmlns:w10="urn:schemas-microsoft-com:office:word" xmlns:a="http://schemas.openxmlformats.org/drawingml/2006/main" xmlns:pic="http://schemas.openxmlformats.org/drawingml/2006/picture" xmlns:wp="http://schemas.openxmlformats.org/drawingml/2006/wordprocessingDrawing">
   <w:body>
     <w:p>
-      <w:pPr>
-        <w:pStyle w:val="Title"/>
-      </w:pPr>
-      <w:r>
-        <w:t xml:space="preserve">Шаблон</w:t>
-      </w:r>
-      <w:r>
-        <w:t xml:space="preserve"> </w:t>
-      </w:r>
-      <w:r>
-        <w:t xml:space="preserve">отчёта</w:t>
-      </w:r>
-      <w:r>
-        <w:t xml:space="preserve"> </w:t>
-      </w:r>
-      <w:r>
-        <w:t xml:space="preserve">по</w:t>
-      </w:r>
-      <w:r>
-        <w:t xml:space="preserve"> </w:t>
-      </w:r>
-      <w:r>
-        <w:t xml:space="preserve">лабораторной</w:t>
-      </w:r>
-      <w:r>
-        <w:t xml:space="preserve"> </w:t>
-      </w:r>
-      <w:r>
-        <w:t xml:space="preserve">работе</w:t>
-      </w:r>
-    </w:p>
-    <w:p>
-      <w:pPr>
-        <w:pStyle w:val="Subtitle"/>
-      </w:pPr>
-      <w:r>
-        <w:t xml:space="preserve">Простейший</w:t>
-      </w:r>
-      <w:r>
-        <w:t xml:space="preserve"> </w:t>
-      </w:r>
-      <w:r>
-        <w:t xml:space="preserve">вариант</w:t>
-      </w:r>
-    </w:p>
-    <w:p>
-      <w:pPr>
-        <w:pStyle w:val="Author"/>
-      </w:pPr>
-      <w:r>
-        <w:t xml:space="preserve">Дмитрий</w:t>
-      </w:r>
-      <w:r>
-        <w:t xml:space="preserve"> </w:t>
-      </w:r>
-      <w:r>
-        <w:t xml:space="preserve">Сергеевич</w:t>
-      </w:r>
-      <w:r>
-        <w:t xml:space="preserve"> </w:t>
-      </w:r>
-      <w:r>
-        <w:t xml:space="preserve">Кулябов</w:t>
-      </w:r>
-    </w:p>
-    <w:sdt>
-      <w:sdtPr>
-        <w:docPartObj>
-          <w:docPartGallery w:val="Table of Contents"/>
-          <w:docPartUnique/>
-        </w:docPartObj>
-      </w:sdtPr>
-      <w:sdtContent>
-        <w:p>
-          <w:pPr>
-            <w:pStyle w:val="TOCHeading"/>
-          </w:pPr>
-          <w:r>
-            <w:t xml:space="preserve">Содержание</w:t>
-          </w:r>
-        </w:p>
-        <w:p>
-          <w:r>
-            <w:fldChar w:fldCharType="begin" w:dirty="true"/>
-            <w:instrText xml:space="preserve">TOC \o "1-3" \h \z \u</w:instrText>
-            <w:fldChar w:fldCharType="separate"/>
-            <w:fldChar w:fldCharType="end"/>
-          </w:r>
-        </w:p>
-      </w:sdtContent>
-    </w:sdt>
-    <w:bookmarkStart w:id="20" w:name="цель-работы"/>
+      <w:r>
+        <w:pict>
+          <v:rect style="width:0;height:1.5pt" o:hralign="center" o:hrstd="t" o:hr="t"/>
+        </w:pict>
+      </w:r>
+    </w:p>
+    <w:bookmarkStart w:id="20" w:name="front-matter"/>
     <w:p>
       <w:pPr>
         <w:pStyle w:val="Heading1"/>
       </w:pPr>
       <w:r>
+        <w:t xml:space="preserve">Front matter</w:t>
+      </w:r>
+    </w:p>
+    <w:p>
+      <w:pPr>
+        <w:pStyle w:val="FirstParagraph"/>
+      </w:pPr>
+      <w:r>
+        <w:t xml:space="preserve">lang: ru-RU</w:t>
+      </w:r>
+      <w:r>
+        <w:t xml:space="preserve"> </w:t>
+      </w:r>
+      <w:r>
+        <w:t xml:space="preserve">title:</w:t>
+      </w:r>
+      <w:r>
+        <w:t xml:space="preserve">“</w:t>
+      </w:r>
+      <w:r>
+        <w:t xml:space="preserve">Шаблон отчёта по лабораторной работе № 12</w:t>
+      </w:r>
+      <w:r>
+        <w:t xml:space="preserve">”</w:t>
+      </w:r>
+      <w:r>
+        <w:t xml:space="preserve"> </w:t>
+      </w:r>
+      <w:r>
+        <w:t xml:space="preserve">subtitle:</w:t>
+      </w:r>
+      <w:r>
+        <w:t xml:space="preserve"> </w:t>
+      </w:r>
+      <w:r>
+        <w:t xml:space="preserve">“</w:t>
+      </w:r>
+      <w:r>
+        <w:t xml:space="preserve">Операционые системы</w:t>
+      </w:r>
+      <w:r>
+        <w:t xml:space="preserve">”</w:t>
+      </w:r>
+      <w:r>
+        <w:t xml:space="preserve"> </w:t>
+      </w:r>
+      <w:r>
+        <w:t xml:space="preserve">author:</w:t>
+      </w:r>
+      <w:r>
+        <w:t xml:space="preserve"> </w:t>
+      </w:r>
+      <w:r>
+        <w:t xml:space="preserve">“</w:t>
+      </w:r>
+      <w:r>
+        <w:t xml:space="preserve">АДОЛЕ ФЕЙТ</w:t>
+      </w:r>
+      <w:r>
+        <w:t xml:space="preserve">”</w:t>
+      </w:r>
+    </w:p>
+    <w:bookmarkEnd w:id="20"/>
+    <w:bookmarkStart w:id="21" w:name="formatting"/>
+    <w:p>
+      <w:pPr>
+        <w:pStyle w:val="Heading1"/>
+      </w:pPr>
+      <w:r>
+        <w:t xml:space="preserve">Formatting</w:t>
+      </w:r>
+    </w:p>
+    <w:p>
+      <w:pPr>
+        <w:pStyle w:val="FirstParagraph"/>
+      </w:pPr>
+      <w:r>
+        <w:t xml:space="preserve">toc-title:</w:t>
+      </w:r>
+      <w:r>
+        <w:t xml:space="preserve"> </w:t>
+      </w:r>
+      <w:r>
+        <w:t xml:space="preserve">“</w:t>
+      </w:r>
+      <w:r>
+        <w:t xml:space="preserve">Содержание</w:t>
+      </w:r>
+      <w:r>
+        <w:t xml:space="preserve">”</w:t>
+      </w:r>
+      <w:r>
+        <w:t xml:space="preserve"> </w:t>
+      </w:r>
+      <w:r>
+        <w:t xml:space="preserve">toc: true # Table of contents</w:t>
+      </w:r>
+      <w:r>
+        <w:t xml:space="preserve"> </w:t>
+      </w:r>
+      <w:r>
+        <w:t xml:space="preserve">toc_depth: 2</w:t>
+      </w:r>
+      <w:r>
+        <w:t xml:space="preserve"> </w:t>
+      </w:r>
+      <w:r>
+        <w:t xml:space="preserve">lof: true # List of figures</w:t>
+      </w:r>
+      <w:r>
+        <w:t xml:space="preserve"> </w:t>
+      </w:r>
+      <w:r>
+        <w:t xml:space="preserve">lot: true # List of tables</w:t>
+      </w:r>
+      <w:r>
+        <w:t xml:space="preserve"> </w:t>
+      </w:r>
+      <w:r>
+        <w:t xml:space="preserve">fontsize: 12pt</w:t>
+      </w:r>
+      <w:r>
+        <w:t xml:space="preserve"> </w:t>
+      </w:r>
+      <w:r>
+        <w:t xml:space="preserve">linestretch: 1.5</w:t>
+      </w:r>
+      <w:r>
+        <w:t xml:space="preserve"> </w:t>
+      </w:r>
+      <w:r>
+        <w:t xml:space="preserve">papersize: a4paper</w:t>
+      </w:r>
+      <w:r>
+        <w:t xml:space="preserve"> </w:t>
+      </w:r>
+      <w:r>
+        <w:t xml:space="preserve">documentclass: scrreprt</w:t>
+      </w:r>
+      <w:r>
+        <w:t xml:space="preserve"> </w:t>
+      </w:r>
+      <w:r>
+        <w:t xml:space="preserve">polyglossia-lang: russian</w:t>
+      </w:r>
+      <w:r>
+        <w:t xml:space="preserve"> </w:t>
+      </w:r>
+      <w:r>
+        <w:t xml:space="preserve">polyglossia-otherlangs: english</w:t>
+      </w:r>
+      <w:r>
+        <w:t xml:space="preserve"> </w:t>
+      </w:r>
+      <w:r>
+        <w:t xml:space="preserve">mainfont: PT Serif</w:t>
+      </w:r>
+      <w:r>
+        <w:t xml:space="preserve"> </w:t>
+      </w:r>
+      <w:r>
+        <w:t xml:space="preserve">romanfont: PT Serif</w:t>
+      </w:r>
+      <w:r>
+        <w:t xml:space="preserve"> </w:t>
+      </w:r>
+      <w:r>
+        <w:t xml:space="preserve">sansfont: PT Sans</w:t>
+      </w:r>
+      <w:r>
+        <w:t xml:space="preserve"> </w:t>
+      </w:r>
+      <w:r>
+        <w:t xml:space="preserve">monofont: PT Mono</w:t>
+      </w:r>
+      <w:r>
+        <w:t xml:space="preserve"> </w:t>
+      </w:r>
+      <w:r>
+        <w:t xml:space="preserve">mainfontoptions: Ligatures=TeX</w:t>
+      </w:r>
+      <w:r>
+        <w:t xml:space="preserve"> </w:t>
+      </w:r>
+      <w:r>
+        <w:t xml:space="preserve">romanfontoptions: Ligatures=TeX</w:t>
+      </w:r>
+      <w:r>
+        <w:t xml:space="preserve"> </w:t>
+      </w:r>
+      <w:r>
+        <w:t xml:space="preserve">sansfontoptions: Ligatures=TeX,Scale=MatchLowercase</w:t>
+      </w:r>
+      <w:r>
+        <w:t xml:space="preserve"> </w:t>
+      </w:r>
+      <w:r>
+        <w:t xml:space="preserve">monofontoptions: Scale=MatchLowercase</w:t>
+      </w:r>
+      <w:r>
+        <w:t xml:space="preserve"> </w:t>
+      </w:r>
+      <w:r>
+        <w:t xml:space="preserve">indent: true</w:t>
+      </w:r>
+      <w:r>
+        <w:t xml:space="preserve"> </w:t>
+      </w:r>
+      <w:r>
+        <w:t xml:space="preserve">pdf-engine: lualatex</w:t>
+      </w:r>
+      <w:r>
+        <w:t xml:space="preserve"> </w:t>
+      </w:r>
+      <w:r>
+        <w:t xml:space="preserve">header-includes:</w:t>
+      </w:r>
+      <w:r>
+        <w:t xml:space="preserve"> </w:t>
+      </w:r>
+      <w:r>
+        <w:t xml:space="preserve">-</w:t>
+      </w:r>
+      <w:r>
+        <w:t xml:space="preserve"> </w:t>
+      </w:r>
+      <w:r>
+        <w:t xml:space="preserve"> </w:t>
+      </w:r>
+      <w:r>
+        <w:t xml:space="preserve"># the penalty added to the badness of each line within a paragraph (no associated penalty node) Increasing the value makes tex try to have fewer lines in the paragraph.</w:t>
+      </w:r>
+      <w:r>
+        <w:t xml:space="preserve"> </w:t>
+      </w:r>
+      <w:r>
+        <w:t xml:space="preserve">-</w:t>
+      </w:r>
+      <w:r>
+        <w:t xml:space="preserve"> </w:t>
+      </w:r>
+      <w:r>
+        <w:t xml:space="preserve"> </w:t>
+      </w:r>
+      <w:r>
+        <w:t xml:space="preserve"># value of the penalty (node) added after each line of a paragraph.</w:t>
+      </w:r>
+      <w:r>
+        <w:t xml:space="preserve"> </w:t>
+      </w:r>
+      <w:r>
+        <w:t xml:space="preserve">-</w:t>
+      </w:r>
+      <w:r>
+        <w:t xml:space="preserve"> </w:t>
+      </w:r>
+      <w:r>
+        <w:t xml:space="preserve"> </w:t>
+      </w:r>
+      <w:r>
+        <w:t xml:space="preserve"># the penalty for line breaking at an automatically inserted hyphen</w:t>
+      </w:r>
+      <w:r>
+        <w:t xml:space="preserve"> </w:t>
+      </w:r>
+      <w:r>
+        <w:t xml:space="preserve">-</w:t>
+      </w:r>
+      <w:r>
+        <w:t xml:space="preserve"> </w:t>
+      </w:r>
+      <w:r>
+        <w:t xml:space="preserve"> </w:t>
+      </w:r>
+      <w:r>
+        <w:t xml:space="preserve"># the penalty for line breaking at an explicit hyphen</w:t>
+      </w:r>
+      <w:r>
+        <w:t xml:space="preserve"> </w:t>
+      </w:r>
+      <w:r>
+        <w:t xml:space="preserve">-</w:t>
+      </w:r>
+      <w:r>
+        <w:t xml:space="preserve"> </w:t>
+      </w:r>
+      <w:r>
+        <w:t xml:space="preserve"> </w:t>
+      </w:r>
+      <w:r>
+        <w:t xml:space="preserve"># the penalty for breaking a line at a binary operator</w:t>
+      </w:r>
+      <w:r>
+        <w:t xml:space="preserve"> </w:t>
+      </w:r>
+      <w:r>
+        <w:t xml:space="preserve">-</w:t>
+      </w:r>
+      <w:r>
+        <w:t xml:space="preserve"> </w:t>
+      </w:r>
+      <w:r>
+        <w:t xml:space="preserve"> </w:t>
+      </w:r>
+      <w:r>
+        <w:t xml:space="preserve"># the penalty for breaking a line at a relation</w:t>
+      </w:r>
+      <w:r>
+        <w:t xml:space="preserve"> </w:t>
+      </w:r>
+      <w:r>
+        <w:t xml:space="preserve">-</w:t>
+      </w:r>
+      <w:r>
+        <w:t xml:space="preserve"> </w:t>
+      </w:r>
+      <w:r>
+        <w:t xml:space="preserve"> </w:t>
+      </w:r>
+      <w:r>
+        <w:t xml:space="preserve"># extra penalty for breaking after first line of a paragraph</w:t>
+      </w:r>
+      <w:r>
+        <w:t xml:space="preserve"> </w:t>
+      </w:r>
+      <w:r>
+        <w:t xml:space="preserve">-</w:t>
+      </w:r>
+      <w:r>
+        <w:t xml:space="preserve"> </w:t>
+      </w:r>
+      <w:r>
+        <w:t xml:space="preserve"> </w:t>
+      </w:r>
+      <w:r>
+        <w:t xml:space="preserve"># extra penalty for breaking before last line of a paragraph</w:t>
+      </w:r>
+      <w:r>
+        <w:t xml:space="preserve"> </w:t>
+      </w:r>
+      <w:r>
+        <w:t xml:space="preserve">-</w:t>
+      </w:r>
+      <w:r>
+        <w:t xml:space="preserve"> </w:t>
+      </w:r>
+      <w:r>
+        <w:t xml:space="preserve"> </w:t>
+      </w:r>
+      <w:r>
+        <w:t xml:space="preserve"># extra penalty for breaking before last line before a display math</w:t>
+      </w:r>
+      <w:r>
+        <w:t xml:space="preserve"> </w:t>
+      </w:r>
+      <w:r>
+        <w:t xml:space="preserve">-</w:t>
+      </w:r>
+      <w:r>
+        <w:t xml:space="preserve"> </w:t>
+      </w:r>
+      <w:r>
+        <w:t xml:space="preserve"> </w:t>
+      </w:r>
+      <w:r>
+        <w:t xml:space="preserve"># extra penalty for page breaking after a hyphenated line</w:t>
+      </w:r>
+      <w:r>
+        <w:t xml:space="preserve"> </w:t>
+      </w:r>
+      <w:r>
+        <w:t xml:space="preserve">-</w:t>
+      </w:r>
+      <w:r>
+        <w:t xml:space="preserve"> </w:t>
+      </w:r>
+      <w:r>
+        <w:t xml:space="preserve"> </w:t>
+      </w:r>
+      <w:r>
+        <w:t xml:space="preserve"># penalty for breaking before a display</w:t>
+      </w:r>
+      <w:r>
+        <w:t xml:space="preserve"> </w:t>
+      </w:r>
+      <w:r>
+        <w:t xml:space="preserve">-</w:t>
+      </w:r>
+      <w:r>
+        <w:t xml:space="preserve"> </w:t>
+      </w:r>
+      <w:r>
+        <w:t xml:space="preserve"> </w:t>
+      </w:r>
+      <w:r>
+        <w:t xml:space="preserve"># penalty for breaking after a display</w:t>
+      </w:r>
+      <w:r>
+        <w:t xml:space="preserve"> </w:t>
+      </w:r>
+      <w:r>
+        <w:t xml:space="preserve">-</w:t>
+      </w:r>
+      <w:r>
+        <w:t xml:space="preserve"> </w:t>
+      </w:r>
+      <w:r>
+        <w:t xml:space="preserve">= 20000 # penalty for splitting an insertion (can only be split footnote in standard LaTeX)</w:t>
+      </w:r>
+      <w:r>
+        <w:t xml:space="preserve"> </w:t>
+      </w:r>
+      <w:r>
+        <w:t xml:space="preserve">-</w:t>
+      </w:r>
+      <w:r>
+        <w:t xml:space="preserve"> </w:t>
+      </w:r>
+      <w:r>
+        <w:t xml:space="preserve"># or</w:t>
+      </w:r>
+      <w:r>
+        <w:t xml:space="preserve"> </w:t>
+      </w:r>
+      <w:r>
+        <w:t xml:space="preserve"> </w:t>
+      </w:r>
+      <w:r>
+        <w:t xml:space="preserve">-</w:t>
+      </w:r>
+    </w:p>
+    <w:bookmarkEnd w:id="21"/>
+    <w:bookmarkStart w:id="23" w:name="keep-figures-where-there-are-in-the-text"/>
+    <w:p>
+      <w:pPr>
+        <w:pStyle w:val="Heading1"/>
+      </w:pPr>
+      <w:r>
+        <w:t xml:space="preserve">keep figures where there are in the text</w:t>
+      </w:r>
+    </w:p>
+    <w:p>
+      <w:pPr>
+        <w:numPr>
+          <w:ilvl w:val="0"/>
+          <w:numId w:val="1001"/>
+        </w:numPr>
+        <w:pStyle w:val="Heading2"/>
+      </w:pPr>
+      <w:bookmarkStart w:id="22" w:name="X94ea5b1a9ad1db96c8ed73c19fcaa297f45e42d"/>
+      <w:r>
+        <w:t xml:space="preserve"> </w:t>
+      </w:r>
+      <w:r>
+        <w:t xml:space="preserve"># keep figures where there are in the text</w:t>
+      </w:r>
+      <w:bookmarkEnd w:id="22"/>
+    </w:p>
+    <w:bookmarkEnd w:id="23"/>
+    <w:bookmarkStart w:id="24" w:name="цель-работы"/>
+    <w:p>
+      <w:pPr>
+        <w:pStyle w:val="Heading1"/>
+      </w:pPr>
+      <w:r>
         <w:t xml:space="preserve">Цель работы</w:t>
       </w:r>
     </w:p>
@@ -108,49 +488,11 @@
         <w:pStyle w:val="FirstParagraph"/>
       </w:pPr>
       <w:r>
-        <w:t xml:space="preserve">Здесь приводится формулировка цели лабораторной работы. Формулировки</w:t>
-      </w:r>
-      <w:r>
-        <w:t xml:space="preserve"> </w:t>
-      </w:r>
-      <w:r>
-        <w:t xml:space="preserve">цели для каждой лабораторной работы приведены в методических</w:t>
-      </w:r>
-      <w:r>
-        <w:t xml:space="preserve"> </w:t>
-      </w:r>
-      <w:r>
-        <w:t xml:space="preserve">указаниях.</w:t>
-      </w:r>
-    </w:p>
-    <w:p>
-      <w:pPr>
-        <w:pStyle w:val="BodyText"/>
-      </w:pPr>
-      <w:r>
-        <w:t xml:space="preserve">Цель данного шаблона — максимально упростить подготовку отчётов по</w:t>
-      </w:r>
-      <w:r>
-        <w:t xml:space="preserve"> </w:t>
-      </w:r>
-      <w:r>
-        <w:t xml:space="preserve">лабораторным работам. Модифицируя данный шаблон, студенты смогут без</w:t>
-      </w:r>
-      <w:r>
-        <w:t xml:space="preserve"> </w:t>
-      </w:r>
-      <w:r>
-        <w:t xml:space="preserve">труда подготовить отчёт по лабораторным работам, а также познакомиться</w:t>
-      </w:r>
-      <w:r>
-        <w:t xml:space="preserve"> </w:t>
-      </w:r>
-      <w:r>
-        <w:t xml:space="preserve">с основными возможностями разметки Markdown.</w:t>
-      </w:r>
-    </w:p>
-    <w:bookmarkEnd w:id="20"/>
-    <w:bookmarkStart w:id="21" w:name="задание"/>
+        <w:t xml:space="preserve">Изучить основы программирования в оболочке ОС UNIX. Научится писать более сложные командные файлы с использованием логических управляющих конструкций и циклов.</w:t>
+      </w:r>
+    </w:p>
+    <w:bookmarkEnd w:id="24"/>
+    <w:bookmarkStart w:id="25" w:name="задание"/>
     <w:p>
       <w:pPr>
         <w:pStyle w:val="Heading1"/>
@@ -161,20 +503,144 @@
     </w:p>
     <w:p>
       <w:pPr>
-        <w:pStyle w:val="FirstParagraph"/>
-      </w:pPr>
-      <w:r>
-        <w:t xml:space="preserve">Здесь приводится описание задания в соответствии с рекомендациями</w:t>
-      </w:r>
-      <w:r>
-        <w:t xml:space="preserve"> </w:t>
-      </w:r>
-      <w:r>
-        <w:t xml:space="preserve">методического пособия и выданным вариантом.</w:t>
-      </w:r>
-    </w:p>
-    <w:bookmarkEnd w:id="21"/>
-    <w:bookmarkStart w:id="24" w:name="выполнение-лабораторной-работы"/>
+        <w:numPr>
+          <w:ilvl w:val="0"/>
+          <w:numId w:val="1002"/>
+        </w:numPr>
+        <w:pStyle w:val="Compact"/>
+      </w:pPr>
+      <w:r>
+        <w:t xml:space="preserve">Используя команды getopts grep, написать командный файл, который анализирует командную строку с ключами:</w:t>
+      </w:r>
+      <w:r>
+        <w:t xml:space="preserve"> </w:t>
+      </w:r>
+      <w:r>
+        <w:t xml:space="preserve">– -iinputfile — прочитать данные из указанного файла;</w:t>
+      </w:r>
+      <w:r>
+        <w:t xml:space="preserve"> </w:t>
+      </w:r>
+      <w:r>
+        <w:t xml:space="preserve">– -ooutputfile — вывести данные в указанный файл;</w:t>
+      </w:r>
+      <w:r>
+        <w:t xml:space="preserve"> </w:t>
+      </w:r>
+      <w:r>
+        <w:t xml:space="preserve">– -pшаблон — указать шаблон для поиска;</w:t>
+      </w:r>
+      <w:r>
+        <w:t xml:space="preserve"> </w:t>
+      </w:r>
+      <w:r>
+        <w:t xml:space="preserve">– -C — различать большие и малые буквы;</w:t>
+      </w:r>
+      <w:r>
+        <w:t xml:space="preserve"> </w:t>
+      </w:r>
+      <w:r>
+        <w:t xml:space="preserve">– -n — выдавать номера строк.</w:t>
+      </w:r>
+      <w:r>
+        <w:t xml:space="preserve"> </w:t>
+      </w:r>
+      <w:r>
+        <w:t xml:space="preserve">а затем ищет в указанном файле нужные строки, определяемые ключом -p.</w:t>
+      </w:r>
+    </w:p>
+    <w:p>
+      <w:pPr>
+        <w:numPr>
+          <w:ilvl w:val="0"/>
+          <w:numId w:val="1002"/>
+        </w:numPr>
+        <w:pStyle w:val="Compact"/>
+      </w:pPr>
+      <w:r>
+        <w:t xml:space="preserve">Написать на языке Си программу, которая вводит число и определяет, является</w:t>
+      </w:r>
+      <w:r>
+        <w:t xml:space="preserve"> </w:t>
+      </w:r>
+      <w:r>
+        <w:t xml:space="preserve">ли оно больше нуля, меньше нуля или равно нулю. Затем программа завершается</w:t>
+      </w:r>
+      <w:r>
+        <w:t xml:space="preserve"> </w:t>
+      </w:r>
+      <w:r>
+        <w:t xml:space="preserve">с помощью функции exit(n), передавая информацию в о коде завершения в</w:t>
+      </w:r>
+      <w:r>
+        <w:t xml:space="preserve"> </w:t>
+      </w:r>
+      <w:r>
+        <w:t xml:space="preserve">оболочку. Командный файл должен вызывать эту программу и, проанализировав</w:t>
+      </w:r>
+      <w:r>
+        <w:t xml:space="preserve"> </w:t>
+      </w:r>
+      <w:r>
+        <w:t xml:space="preserve">с помощью команды $?, выдать сообщение о том, какое число было введено.</w:t>
+      </w:r>
+    </w:p>
+    <w:p>
+      <w:pPr>
+        <w:numPr>
+          <w:ilvl w:val="0"/>
+          <w:numId w:val="1002"/>
+        </w:numPr>
+        <w:pStyle w:val="Compact"/>
+      </w:pPr>
+      <w:r>
+        <w:t xml:space="preserve">Написать командный файл, создающий указанное число файлов, пронумерованных последовательно от 1 до N (например 1.tmp, 2.tmp, 3.tmp,4.tmp и т.д.).</w:t>
+      </w:r>
+      <w:r>
+        <w:t xml:space="preserve"> </w:t>
+      </w:r>
+      <w:r>
+        <w:t xml:space="preserve">Число файлов, которые необходимо создать, передаётся в аргументы командной</w:t>
+      </w:r>
+      <w:r>
+        <w:t xml:space="preserve"> </w:t>
+      </w:r>
+      <w:r>
+        <w:t xml:space="preserve">строки. Этот же командный файл должен уметь удалять все созданные им файлы</w:t>
+      </w:r>
+      <w:r>
+        <w:t xml:space="preserve"> </w:t>
+      </w:r>
+      <w:r>
+        <w:t xml:space="preserve">(если они существуют).</w:t>
+      </w:r>
+    </w:p>
+    <w:p>
+      <w:pPr>
+        <w:numPr>
+          <w:ilvl w:val="0"/>
+          <w:numId w:val="1002"/>
+        </w:numPr>
+        <w:pStyle w:val="Compact"/>
+      </w:pPr>
+      <w:r>
+        <w:t xml:space="preserve">Написать командный файл, который с помощью команды tar запаковывает в</w:t>
+      </w:r>
+      <w:r>
+        <w:t xml:space="preserve"> </w:t>
+      </w:r>
+      <w:r>
+        <w:t xml:space="preserve">архив все файлы в указанной директории. Модифицировать его так, чтобы запаковывались только те файлы, которые были изменены менее недели тому назад</w:t>
+      </w:r>
+      <w:r>
+        <w:t xml:space="preserve"> </w:t>
+      </w:r>
+      <w:r>
+        <w:t xml:space="preserve">(использовать команду find).</w:t>
+      </w:r>
+    </w:p>
+    <w:bookmarkEnd w:id="25"/>
+    <w:bookmarkStart w:id="36" w:name="выполнение-лабораторной-работы"/>
     <w:p>
       <w:pPr>
         <w:pStyle w:val="Heading1"/>
@@ -185,40 +651,37 @@
     </w:p>
     <w:p>
       <w:pPr>
-        <w:pStyle w:val="FirstParagraph"/>
-      </w:pPr>
-      <w:r>
-        <w:t xml:space="preserve">Описываются проведённые действия, в качестве иллюстрации даётся ссылка на иллюстрацию (рис. -</w:t>
-      </w:r>
-      <w:r>
-        <w:t xml:space="preserve">@fig:001</w:t>
-      </w:r>
-      <w:r>
-        <w:t xml:space="preserve">)</w:t>
+        <w:numPr>
+          <w:ilvl w:val="0"/>
+          <w:numId w:val="1003"/>
+        </w:numPr>
+        <w:pStyle w:val="Compact"/>
+      </w:pPr>
+      <w:r>
+        <w:t xml:space="preserve">Командный файл, который анализирует командную строку с ключами</w:t>
       </w:r>
     </w:p>
     <w:p>
       <w:pPr>
         <w:pStyle w:val="CaptionedFigure"/>
       </w:pPr>
-      <w:bookmarkStart w:id="23" w:name="fig:001"/>
       <w:r>
         <w:drawing>
           <wp:inline>
-            <wp:extent cx="5334000" cy="4000499"/>
+            <wp:extent cx="5334000" cy="2702454"/>
             <wp:effectExtent b="0" l="0" r="0" t="0"/>
-            <wp:docPr descr="Название рисунка" title="" id="1" name="Picture"/>
+            <wp:docPr descr="Командный файл" title="" id="1" name="Picture"/>
             <a:graphic>
               <a:graphicData uri="http://schemas.openxmlformats.org/drawingml/2006/picture">
                 <pic:pic>
                   <pic:nvPicPr>
-                    <pic:cNvPr descr="image/placeimg_800_600_tech.jpg" id="0" name="Picture"/>
+                    <pic:cNvPr descr="image/12.1.jpg" id="0" name="Picture"/>
                     <pic:cNvPicPr>
                       <a:picLocks noChangeArrowheads="1" noChangeAspect="1"/>
                     </pic:cNvPicPr>
                   </pic:nvPicPr>
                   <pic:blipFill>
-                    <a:blip r:embed="rId22"/>
+                    <a:blip r:embed="rId26"/>
                     <a:stretch>
                       <a:fillRect/>
                     </a:stretch>
@@ -226,7 +689,7 @@
                   <pic:spPr bwMode="auto">
                     <a:xfrm>
                       <a:off x="0" y="0"/>
-                      <a:ext cx="5334000" cy="4000499"/>
+                      <a:ext cx="5334000" cy="2702454"/>
                     </a:xfrm>
                     <a:prstGeom prst="rect">
                       <a:avLst/>
@@ -244,18 +707,540 @@
           </wp:inline>
         </w:drawing>
       </w:r>
-      <w:bookmarkEnd w:id="23"/>
     </w:p>
     <w:p>
       <w:pPr>
         <w:pStyle w:val="ImageCaption"/>
       </w:pPr>
       <w:r>
-        <w:t xml:space="preserve">Название рисунка</w:t>
-      </w:r>
-    </w:p>
-    <w:bookmarkEnd w:id="24"/>
-    <w:bookmarkStart w:id="25" w:name="выводы"/>
+        <w:t xml:space="preserve">Командный файл</w:t>
+      </w:r>
+    </w:p>
+    <w:p>
+      <w:pPr>
+        <w:pStyle w:val="CaptionedFigure"/>
+      </w:pPr>
+      <w:r>
+        <w:drawing>
+          <wp:inline>
+            <wp:extent cx="5334000" cy="5342118"/>
+            <wp:effectExtent b="0" l="0" r="0" t="0"/>
+            <wp:docPr descr="Командный файл" title="" id="1" name="Picture"/>
+            <a:graphic>
+              <a:graphicData uri="http://schemas.openxmlformats.org/drawingml/2006/picture">
+                <pic:pic>
+                  <pic:nvPicPr>
+                    <pic:cNvPr descr="image/12.2.jpg" id="0" name="Picture"/>
+                    <pic:cNvPicPr>
+                      <a:picLocks noChangeArrowheads="1" noChangeAspect="1"/>
+                    </pic:cNvPicPr>
+                  </pic:nvPicPr>
+                  <pic:blipFill>
+                    <a:blip r:embed="rId27"/>
+                    <a:stretch>
+                      <a:fillRect/>
+                    </a:stretch>
+                  </pic:blipFill>
+                  <pic:spPr bwMode="auto">
+                    <a:xfrm>
+                      <a:off x="0" y="0"/>
+                      <a:ext cx="5334000" cy="5342118"/>
+                    </a:xfrm>
+                    <a:prstGeom prst="rect">
+                      <a:avLst/>
+                    </a:prstGeom>
+                    <a:noFill/>
+                    <a:ln w="9525">
+                      <a:noFill/>
+                      <a:headEnd/>
+                      <a:tailEnd/>
+                    </a:ln>
+                  </pic:spPr>
+                </pic:pic>
+              </a:graphicData>
+            </a:graphic>
+          </wp:inline>
+        </w:drawing>
+      </w:r>
+    </w:p>
+    <w:p>
+      <w:pPr>
+        <w:pStyle w:val="ImageCaption"/>
+      </w:pPr>
+      <w:r>
+        <w:t xml:space="preserve">Командный файл</w:t>
+      </w:r>
+    </w:p>
+    <w:p>
+      <w:pPr>
+        <w:pStyle w:val="CaptionedFigure"/>
+      </w:pPr>
+      <w:r>
+        <w:drawing>
+          <wp:inline>
+            <wp:extent cx="5334000" cy="3831945"/>
+            <wp:effectExtent b="0" l="0" r="0" t="0"/>
+            <wp:docPr descr="Командный файл" title="" id="1" name="Picture"/>
+            <a:graphic>
+              <a:graphicData uri="http://schemas.openxmlformats.org/drawingml/2006/picture">
+                <pic:pic>
+                  <pic:nvPicPr>
+                    <pic:cNvPr descr="image/12.3.jpg" id="0" name="Picture"/>
+                    <pic:cNvPicPr>
+                      <a:picLocks noChangeArrowheads="1" noChangeAspect="1"/>
+                    </pic:cNvPicPr>
+                  </pic:nvPicPr>
+                  <pic:blipFill>
+                    <a:blip r:embed="rId28"/>
+                    <a:stretch>
+                      <a:fillRect/>
+                    </a:stretch>
+                  </pic:blipFill>
+                  <pic:spPr bwMode="auto">
+                    <a:xfrm>
+                      <a:off x="0" y="0"/>
+                      <a:ext cx="5334000" cy="3831945"/>
+                    </a:xfrm>
+                    <a:prstGeom prst="rect">
+                      <a:avLst/>
+                    </a:prstGeom>
+                    <a:noFill/>
+                    <a:ln w="9525">
+                      <a:noFill/>
+                      <a:headEnd/>
+                      <a:tailEnd/>
+                    </a:ln>
+                  </pic:spPr>
+                </pic:pic>
+              </a:graphicData>
+            </a:graphic>
+          </wp:inline>
+        </w:drawing>
+      </w:r>
+    </w:p>
+    <w:p>
+      <w:pPr>
+        <w:pStyle w:val="ImageCaption"/>
+      </w:pPr>
+      <w:r>
+        <w:t xml:space="preserve">Командный файл</w:t>
+      </w:r>
+    </w:p>
+    <w:p>
+      <w:pPr>
+        <w:pStyle w:val="BodyText"/>
+      </w:pPr>
+      <w:r>
+        <w:t xml:space="preserve">2.Программа на си и командный файл вызывающий программу</w:t>
+      </w:r>
+    </w:p>
+    <w:p>
+      <w:pPr>
+        <w:pStyle w:val="CaptionedFigure"/>
+      </w:pPr>
+      <w:r>
+        <w:drawing>
+          <wp:inline>
+            <wp:extent cx="4295775" cy="2152650"/>
+            <wp:effectExtent b="0" l="0" r="0" t="0"/>
+            <wp:docPr descr="Командный файл" title="" id="1" name="Picture"/>
+            <a:graphic>
+              <a:graphicData uri="http://schemas.openxmlformats.org/drawingml/2006/picture">
+                <pic:pic>
+                  <pic:nvPicPr>
+                    <pic:cNvPr descr="image/12.4.jpg" id="0" name="Picture"/>
+                    <pic:cNvPicPr>
+                      <a:picLocks noChangeArrowheads="1" noChangeAspect="1"/>
+                    </pic:cNvPicPr>
+                  </pic:nvPicPr>
+                  <pic:blipFill>
+                    <a:blip r:embed="rId29"/>
+                    <a:stretch>
+                      <a:fillRect/>
+                    </a:stretch>
+                  </pic:blipFill>
+                  <pic:spPr bwMode="auto">
+                    <a:xfrm>
+                      <a:off x="0" y="0"/>
+                      <a:ext cx="4295775" cy="2152650"/>
+                    </a:xfrm>
+                    <a:prstGeom prst="rect">
+                      <a:avLst/>
+                    </a:prstGeom>
+                    <a:noFill/>
+                    <a:ln w="9525">
+                      <a:noFill/>
+                      <a:headEnd/>
+                      <a:tailEnd/>
+                    </a:ln>
+                  </pic:spPr>
+                </pic:pic>
+              </a:graphicData>
+            </a:graphic>
+          </wp:inline>
+        </w:drawing>
+      </w:r>
+    </w:p>
+    <w:p>
+      <w:pPr>
+        <w:pStyle w:val="ImageCaption"/>
+      </w:pPr>
+      <w:r>
+        <w:t xml:space="preserve">Командный файл</w:t>
+      </w:r>
+    </w:p>
+    <w:p>
+      <w:pPr>
+        <w:pStyle w:val="CaptionedFigure"/>
+      </w:pPr>
+      <w:r>
+        <w:drawing>
+          <wp:inline>
+            <wp:extent cx="2724150" cy="1962150"/>
+            <wp:effectExtent b="0" l="0" r="0" t="0"/>
+            <wp:docPr descr="Командный файл" title="" id="1" name="Picture"/>
+            <a:graphic>
+              <a:graphicData uri="http://schemas.openxmlformats.org/drawingml/2006/picture">
+                <pic:pic>
+                  <pic:nvPicPr>
+                    <pic:cNvPr descr="image/12.5.jpg" id="0" name="Picture"/>
+                    <pic:cNvPicPr>
+                      <a:picLocks noChangeArrowheads="1" noChangeAspect="1"/>
+                    </pic:cNvPicPr>
+                  </pic:nvPicPr>
+                  <pic:blipFill>
+                    <a:blip r:embed="rId30"/>
+                    <a:stretch>
+                      <a:fillRect/>
+                    </a:stretch>
+                  </pic:blipFill>
+                  <pic:spPr bwMode="auto">
+                    <a:xfrm>
+                      <a:off x="0" y="0"/>
+                      <a:ext cx="2724150" cy="1962150"/>
+                    </a:xfrm>
+                    <a:prstGeom prst="rect">
+                      <a:avLst/>
+                    </a:prstGeom>
+                    <a:noFill/>
+                    <a:ln w="9525">
+                      <a:noFill/>
+                      <a:headEnd/>
+                      <a:tailEnd/>
+                    </a:ln>
+                  </pic:spPr>
+                </pic:pic>
+              </a:graphicData>
+            </a:graphic>
+          </wp:inline>
+        </w:drawing>
+      </w:r>
+    </w:p>
+    <w:p>
+      <w:pPr>
+        <w:pStyle w:val="ImageCaption"/>
+      </w:pPr>
+      <w:r>
+        <w:t xml:space="preserve">Командный файл</w:t>
+      </w:r>
+    </w:p>
+    <w:p>
+      <w:pPr>
+        <w:pStyle w:val="CaptionedFigure"/>
+      </w:pPr>
+      <w:r>
+        <w:drawing>
+          <wp:inline>
+            <wp:extent cx="3067050" cy="2419350"/>
+            <wp:effectExtent b="0" l="0" r="0" t="0"/>
+            <wp:docPr descr="Командный файл" title="" id="1" name="Picture"/>
+            <a:graphic>
+              <a:graphicData uri="http://schemas.openxmlformats.org/drawingml/2006/picture">
+                <pic:pic>
+                  <pic:nvPicPr>
+                    <pic:cNvPr descr="image/12.6.jpg" id="0" name="Picture"/>
+                    <pic:cNvPicPr>
+                      <a:picLocks noChangeArrowheads="1" noChangeAspect="1"/>
+                    </pic:cNvPicPr>
+                  </pic:nvPicPr>
+                  <pic:blipFill>
+                    <a:blip r:embed="rId31"/>
+                    <a:stretch>
+                      <a:fillRect/>
+                    </a:stretch>
+                  </pic:blipFill>
+                  <pic:spPr bwMode="auto">
+                    <a:xfrm>
+                      <a:off x="0" y="0"/>
+                      <a:ext cx="3067050" cy="2419350"/>
+                    </a:xfrm>
+                    <a:prstGeom prst="rect">
+                      <a:avLst/>
+                    </a:prstGeom>
+                    <a:noFill/>
+                    <a:ln w="9525">
+                      <a:noFill/>
+                      <a:headEnd/>
+                      <a:tailEnd/>
+                    </a:ln>
+                  </pic:spPr>
+                </pic:pic>
+              </a:graphicData>
+            </a:graphic>
+          </wp:inline>
+        </w:drawing>
+      </w:r>
+    </w:p>
+    <w:p>
+      <w:pPr>
+        <w:pStyle w:val="ImageCaption"/>
+      </w:pPr>
+      <w:r>
+        <w:t xml:space="preserve">Командный файл</w:t>
+      </w:r>
+    </w:p>
+    <w:p>
+      <w:pPr>
+        <w:numPr>
+          <w:ilvl w:val="0"/>
+          <w:numId w:val="1004"/>
+        </w:numPr>
+        <w:pStyle w:val="Compact"/>
+      </w:pPr>
+      <w:r>
+        <w:t xml:space="preserve">Командный файл, создающий указанное число файлов и удаляющий их, если есть</w:t>
+      </w:r>
+    </w:p>
+    <w:p>
+      <w:pPr>
+        <w:pStyle w:val="CaptionedFigure"/>
+      </w:pPr>
+      <w:r>
+        <w:drawing>
+          <wp:inline>
+            <wp:extent cx="4524375" cy="3552825"/>
+            <wp:effectExtent b="0" l="0" r="0" t="0"/>
+            <wp:docPr descr="Командный файл" title="" id="1" name="Picture"/>
+            <a:graphic>
+              <a:graphicData uri="http://schemas.openxmlformats.org/drawingml/2006/picture">
+                <pic:pic>
+                  <pic:nvPicPr>
+                    <pic:cNvPr descr="image/12.7.jpg" id="0" name="Picture"/>
+                    <pic:cNvPicPr>
+                      <a:picLocks noChangeArrowheads="1" noChangeAspect="1"/>
+                    </pic:cNvPicPr>
+                  </pic:nvPicPr>
+                  <pic:blipFill>
+                    <a:blip r:embed="rId32"/>
+                    <a:stretch>
+                      <a:fillRect/>
+                    </a:stretch>
+                  </pic:blipFill>
+                  <pic:spPr bwMode="auto">
+                    <a:xfrm>
+                      <a:off x="0" y="0"/>
+                      <a:ext cx="4524375" cy="3552825"/>
+                    </a:xfrm>
+                    <a:prstGeom prst="rect">
+                      <a:avLst/>
+                    </a:prstGeom>
+                    <a:noFill/>
+                    <a:ln w="9525">
+                      <a:noFill/>
+                      <a:headEnd/>
+                      <a:tailEnd/>
+                    </a:ln>
+                  </pic:spPr>
+                </pic:pic>
+              </a:graphicData>
+            </a:graphic>
+          </wp:inline>
+        </w:drawing>
+      </w:r>
+    </w:p>
+    <w:p>
+      <w:pPr>
+        <w:pStyle w:val="ImageCaption"/>
+      </w:pPr>
+      <w:r>
+        <w:t xml:space="preserve">Командный файл</w:t>
+      </w:r>
+    </w:p>
+    <w:p>
+      <w:pPr>
+        <w:pStyle w:val="CaptionedFigure"/>
+      </w:pPr>
+      <w:r>
+        <w:drawing>
+          <wp:inline>
+            <wp:extent cx="5334000" cy="1635532"/>
+            <wp:effectExtent b="0" l="0" r="0" t="0"/>
+            <wp:docPr descr="Командный файл" title="" id="1" name="Picture"/>
+            <a:graphic>
+              <a:graphicData uri="http://schemas.openxmlformats.org/drawingml/2006/picture">
+                <pic:pic>
+                  <pic:nvPicPr>
+                    <pic:cNvPr descr="image/12.8.jpg" id="0" name="Picture"/>
+                    <pic:cNvPicPr>
+                      <a:picLocks noChangeArrowheads="1" noChangeAspect="1"/>
+                    </pic:cNvPicPr>
+                  </pic:nvPicPr>
+                  <pic:blipFill>
+                    <a:blip r:embed="rId33"/>
+                    <a:stretch>
+                      <a:fillRect/>
+                    </a:stretch>
+                  </pic:blipFill>
+                  <pic:spPr bwMode="auto">
+                    <a:xfrm>
+                      <a:off x="0" y="0"/>
+                      <a:ext cx="5334000" cy="1635532"/>
+                    </a:xfrm>
+                    <a:prstGeom prst="rect">
+                      <a:avLst/>
+                    </a:prstGeom>
+                    <a:noFill/>
+                    <a:ln w="9525">
+                      <a:noFill/>
+                      <a:headEnd/>
+                      <a:tailEnd/>
+                    </a:ln>
+                  </pic:spPr>
+                </pic:pic>
+              </a:graphicData>
+            </a:graphic>
+          </wp:inline>
+        </w:drawing>
+      </w:r>
+    </w:p>
+    <w:p>
+      <w:pPr>
+        <w:pStyle w:val="ImageCaption"/>
+      </w:pPr>
+      <w:r>
+        <w:t xml:space="preserve">Командный файл</w:t>
+      </w:r>
+    </w:p>
+    <w:p>
+      <w:pPr>
+        <w:pStyle w:val="BodyText"/>
+      </w:pPr>
+      <w:r>
+        <w:t xml:space="preserve">4.Создание архива из выбранного каталога</w:t>
+      </w:r>
+    </w:p>
+    <w:p>
+      <w:pPr>
+        <w:pStyle w:val="CaptionedFigure"/>
+      </w:pPr>
+      <w:r>
+        <w:drawing>
+          <wp:inline>
+            <wp:extent cx="3295650" cy="790575"/>
+            <wp:effectExtent b="0" l="0" r="0" t="0"/>
+            <wp:docPr descr="Командный файл" title="" id="1" name="Picture"/>
+            <a:graphic>
+              <a:graphicData uri="http://schemas.openxmlformats.org/drawingml/2006/picture">
+                <pic:pic>
+                  <pic:nvPicPr>
+                    <pic:cNvPr descr="image/12.9.jpg" id="0" name="Picture"/>
+                    <pic:cNvPicPr>
+                      <a:picLocks noChangeArrowheads="1" noChangeAspect="1"/>
+                    </pic:cNvPicPr>
+                  </pic:nvPicPr>
+                  <pic:blipFill>
+                    <a:blip r:embed="rId34"/>
+                    <a:stretch>
+                      <a:fillRect/>
+                    </a:stretch>
+                  </pic:blipFill>
+                  <pic:spPr bwMode="auto">
+                    <a:xfrm>
+                      <a:off x="0" y="0"/>
+                      <a:ext cx="3295650" cy="790575"/>
+                    </a:xfrm>
+                    <a:prstGeom prst="rect">
+                      <a:avLst/>
+                    </a:prstGeom>
+                    <a:noFill/>
+                    <a:ln w="9525">
+                      <a:noFill/>
+                      <a:headEnd/>
+                      <a:tailEnd/>
+                    </a:ln>
+                  </pic:spPr>
+                </pic:pic>
+              </a:graphicData>
+            </a:graphic>
+          </wp:inline>
+        </w:drawing>
+      </w:r>
+    </w:p>
+    <w:p>
+      <w:pPr>
+        <w:pStyle w:val="ImageCaption"/>
+      </w:pPr>
+      <w:r>
+        <w:t xml:space="preserve">Командный файл</w:t>
+      </w:r>
+    </w:p>
+    <w:p>
+      <w:pPr>
+        <w:pStyle w:val="CaptionedFigure"/>
+      </w:pPr>
+      <w:r>
+        <w:drawing>
+          <wp:inline>
+            <wp:extent cx="5334000" cy="1791226"/>
+            <wp:effectExtent b="0" l="0" r="0" t="0"/>
+            <wp:docPr descr="Командный файл" title="" id="1" name="Picture"/>
+            <a:graphic>
+              <a:graphicData uri="http://schemas.openxmlformats.org/drawingml/2006/picture">
+                <pic:pic>
+                  <pic:nvPicPr>
+                    <pic:cNvPr descr="image/12.10.jpg" id="0" name="Picture"/>
+                    <pic:cNvPicPr>
+                      <a:picLocks noChangeArrowheads="1" noChangeAspect="1"/>
+                    </pic:cNvPicPr>
+                  </pic:nvPicPr>
+                  <pic:blipFill>
+                    <a:blip r:embed="rId35"/>
+                    <a:stretch>
+                      <a:fillRect/>
+                    </a:stretch>
+                  </pic:blipFill>
+                  <pic:spPr bwMode="auto">
+                    <a:xfrm>
+                      <a:off x="0" y="0"/>
+                      <a:ext cx="5334000" cy="1791226"/>
+                    </a:xfrm>
+                    <a:prstGeom prst="rect">
+                      <a:avLst/>
+                    </a:prstGeom>
+                    <a:noFill/>
+                    <a:ln w="9525">
+                      <a:noFill/>
+                      <a:headEnd/>
+                      <a:tailEnd/>
+                    </a:ln>
+                  </pic:spPr>
+                </pic:pic>
+              </a:graphicData>
+            </a:graphic>
+          </wp:inline>
+        </w:drawing>
+      </w:r>
+    </w:p>
+    <w:p>
+      <w:pPr>
+        <w:pStyle w:val="ImageCaption"/>
+      </w:pPr>
+      <w:r>
+        <w:t xml:space="preserve">Командный файл</w:t>
+      </w:r>
+    </w:p>
+    <w:bookmarkEnd w:id="36"/>
+    <w:bookmarkStart w:id="37" w:name="выводы"/>
     <w:p>
       <w:pPr>
         <w:pStyle w:val="Heading1"/>
@@ -269,10 +1254,350 @@
         <w:pStyle w:val="FirstParagraph"/>
       </w:pPr>
       <w:r>
-        <w:t xml:space="preserve">Здесь кратко описываются итоги проделанной работы.</w:t>
-      </w:r>
-    </w:p>
-    <w:bookmarkEnd w:id="25"/>
+        <w:t xml:space="preserve">В результате работы, научился писать более сложные командные файлы с использованием логических управляющих конструкций и циклов.</w:t>
+      </w:r>
+    </w:p>
+    <w:bookmarkEnd w:id="37"/>
+    <w:bookmarkStart w:id="38" w:name="контрольные-вопросы"/>
+    <w:p>
+      <w:pPr>
+        <w:pStyle w:val="Heading1"/>
+      </w:pPr>
+      <w:r>
+        <w:t xml:space="preserve">Контрольные вопросы</w:t>
+      </w:r>
+    </w:p>
+    <w:p>
+      <w:pPr>
+        <w:numPr>
+          <w:ilvl w:val="0"/>
+          <w:numId w:val="1005"/>
+        </w:numPr>
+        <w:pStyle w:val="Compact"/>
+      </w:pPr>
+      <w:r>
+        <w:t xml:space="preserve">Весьма необходимой при программировании является команда getopts, которая осуществляет синтаксический анализ командной строки, выделяя флаги, и используется для объявления переменных. Синтаксис команды следующий: getopts option-string variable [arg…]. Флаги – это опции командной строки, обычно помеченные знаком минус; Например, -F является флагом для команды ls -F. Иногда эти флаги имеют аргументы, связанные с ними. Программы интерпретируют эти флаги, соответствующим образом изменяя свое поведение. Строка опций option-string — это список возможных букв и чисел соответствующего флага. Если ожидается, что некоторый флаг будет сопровождаться некоторым аргументом, то за этой буквой должно следовать двоеточие. Соответствующей переменной присваивается буква данной опции. Если команда getopts может распознать аргумент, она возвращает истину. Принято включать getopts в цикл while и анализировать введенные данные с помощью оператора case. Предположим, необходимо распознать командную строку следующего формата: testprog -ifile_in.txt -ofile_out.doc -L -t -r Вот как выглядит использование оператора getopts в этом случае: while getopts o:i:Ltr optletter do case</w:t>
+      </w:r>
+      <w:r>
+        <w:t xml:space="preserve"> </w:t>
+      </w:r>
+      <m:oMath>
+        <m:r>
+          <m:t>o</m:t>
+        </m:r>
+        <m:r>
+          <m:t>p</m:t>
+        </m:r>
+        <m:r>
+          <m:t>t</m:t>
+        </m:r>
+        <m:r>
+          <m:t>l</m:t>
+        </m:r>
+        <m:r>
+          <m:t>e</m:t>
+        </m:r>
+        <m:r>
+          <m:t>t</m:t>
+        </m:r>
+        <m:r>
+          <m:t>t</m:t>
+        </m:r>
+        <m:r>
+          <m:t>e</m:t>
+        </m:r>
+        <m:r>
+          <m:t>r</m:t>
+        </m:r>
+        <m:r>
+          <m:t>i</m:t>
+        </m:r>
+        <m:r>
+          <m:t>n</m:t>
+        </m:r>
+        <m:r>
+          <m:t>o</m:t>
+        </m:r>
+        <m:r>
+          <m:rPr>
+            <m:sty m:val="p"/>
+          </m:rPr>
+          <m:t>)</m:t>
+        </m:r>
+        <m:r>
+          <m:t>o</m:t>
+        </m:r>
+        <m:r>
+          <m:t>f</m:t>
+        </m:r>
+        <m:r>
+          <m:t>l</m:t>
+        </m:r>
+        <m:r>
+          <m:t>a</m:t>
+        </m:r>
+        <m:r>
+          <m:t>g</m:t>
+        </m:r>
+        <m:r>
+          <m:rPr>
+            <m:sty m:val="p"/>
+          </m:rPr>
+          <m:t>=</m:t>
+        </m:r>
+        <m:r>
+          <m:t>1</m:t>
+        </m:r>
+        <m:r>
+          <m:rPr>
+            <m:sty m:val="p"/>
+          </m:rPr>
+          <m:t>;</m:t>
+        </m:r>
+        <m:r>
+          <m:t>o</m:t>
+        </m:r>
+        <m:r>
+          <m:t>v</m:t>
+        </m:r>
+        <m:r>
+          <m:t>a</m:t>
+        </m:r>
+        <m:r>
+          <m:t>l</m:t>
+        </m:r>
+        <m:r>
+          <m:rPr>
+            <m:sty m:val="p"/>
+          </m:rPr>
+          <m:t>=</m:t>
+        </m:r>
+      </m:oMath>
+      <w:r>
+        <w:t xml:space="preserve">OPTARG;; i) iflag=1; ival=$OPTARG;; L) Lflag=1;; t) tflag=1;; r) rflag=1;; *) echo Illegal option $optletter esac done Функция getopts включает две специальные переменные среды – OPTARG и OPTIND. Если ожидается дополнительное значение, то OPTARG устанавливается в значение этого аргумента (будет равна file_in.txt для опции i и file_out.doc для опции o) .</w:t>
+      </w:r>
+      <w:r>
+        <w:t xml:space="preserve"> </w:t>
+      </w:r>
+      <w:r>
+        <w:t xml:space="preserve">OPTIND является числовым индексом на упомянутый аргумент. Функция getopts также понимает переменные типа массив, следовательно, можно использовать ее в функции не только для синтаксического анализа аргументов функций, но и для анализа введенных пользователем данных.</w:t>
+      </w:r>
+    </w:p>
+    <w:p>
+      <w:pPr>
+        <w:numPr>
+          <w:ilvl w:val="0"/>
+          <w:numId w:val="1005"/>
+        </w:numPr>
+        <w:pStyle w:val="Compact"/>
+      </w:pPr>
+      <w:r>
+        <w:t xml:space="preserve">При перечислении имен файлов текущего каталога можно использовать следующие символы:</w:t>
+      </w:r>
+    </w:p>
+    <w:p>
+      <w:pPr>
+        <w:numPr>
+          <w:ilvl w:val="0"/>
+          <w:numId w:val="1006"/>
+        </w:numPr>
+        <w:pStyle w:val="Compact"/>
+      </w:pPr>
+      <w:r>
+        <w:t xml:space="preserve">— соответствует произвольной, в том числе и пустой строке;</w:t>
+      </w:r>
+      <w:r>
+        <w:t xml:space="preserve"> </w:t>
+      </w:r>
+      <w:r>
+        <w:t xml:space="preserve">? — соответствует любому одному символу;</w:t>
+      </w:r>
+      <w:r>
+        <w:t xml:space="preserve"> </w:t>
+      </w:r>
+      <w:r>
+        <w:t xml:space="preserve">[c1-c1] — соответствует любому символу, лексикографически на ходящемуся между символами c1 и с2.</w:t>
+      </w:r>
+      <w:r>
+        <w:t xml:space="preserve"> </w:t>
+      </w:r>
+      <w:r>
+        <w:t xml:space="preserve">echo * — выведет имена всех файлов текущего каталога, что представляет собой простейший аналог команды ls;</w:t>
+      </w:r>
+      <w:r>
+        <w:t xml:space="preserve"> </w:t>
+      </w:r>
+      <w:r>
+        <w:t xml:space="preserve">ls</w:t>
+      </w:r>
+      <w:r>
+        <w:t xml:space="preserve"> </w:t>
+      </w:r>
+      <w:r>
+        <w:rPr>
+          <w:iCs/>
+          <w:i/>
+        </w:rPr>
+        <w:t xml:space="preserve">.c — выведет все файлы с последними двумя символами, равными .c.</w:t>
+      </w:r>
+      <w:r>
+        <w:rPr>
+          <w:iCs/>
+          <w:i/>
+        </w:rPr>
+        <w:t xml:space="preserve"> </w:t>
+      </w:r>
+      <w:r>
+        <w:rPr>
+          <w:iCs/>
+          <w:i/>
+        </w:rPr>
+        <w:t xml:space="preserve">echo prog.? — выдаст все файлы, состоящие из пяти или шести символов, первыми пятью символами которых являются prog. .</w:t>
+      </w:r>
+      <w:r>
+        <w:rPr>
+          <w:iCs/>
+          <w:i/>
+        </w:rPr>
+        <w:t xml:space="preserve"> </w:t>
+      </w:r>
+      <w:r>
+        <w:rPr>
+          <w:iCs/>
+          <w:i/>
+        </w:rPr>
+        <w:t xml:space="preserve">[a-z]</w:t>
+      </w:r>
+      <w:r>
+        <w:t xml:space="preserve"> </w:t>
+      </w:r>
+      <w:r>
+        <w:t xml:space="preserve">— соответствует произвольному имени файла в текущем каталоге, начинающемуся с любой строчной буквы латинского алфавита.</w:t>
+      </w:r>
+    </w:p>
+    <w:p>
+      <w:pPr>
+        <w:numPr>
+          <w:ilvl w:val="0"/>
+          <w:numId w:val="1007"/>
+        </w:numPr>
+        <w:pStyle w:val="Compact"/>
+      </w:pPr>
+      <w:r>
+        <w:t xml:space="preserve">Часто бывает необходимо обеспечить проведение каких-либо действий циклически и управление дальнейшими действиями в зависимости от результатов проверки некоторого условия. Для решения подобных задач язык программирования bash предоставляет Вам возможность использовать такие управляющие конструкции, как for, case, if и while. С точки зрения командного процессора эти управляющие конструкции являются обычными командами и могут использоваться как при создании командных файлов, так и при работе в интерактивном режиме. Команды, реализующие подобные конструкции, по сути дела являются операторами языка программирования bash. Поэтому при описании языка программирования bash термин оператор будет использоваться наравне с термином команда.</w:t>
+      </w:r>
+    </w:p>
+    <w:p>
+      <w:pPr>
+        <w:numPr>
+          <w:ilvl w:val="0"/>
+          <w:numId w:val="1007"/>
+        </w:numPr>
+        <w:pStyle w:val="Compact"/>
+      </w:pPr>
+      <w:r>
+        <w:t xml:space="preserve">Два несложных способа позволяют вам прерывать циклы в оболочке bash. Команда break завершает выполнение цикла, а команда continue завершает данную итерацию блока операторов. Команда break полезна для завершения цикла while в ситуациях, когда условие перестает быть правильным. Пример бесконечного цикла while, с прерыванием в момент, когда файл перестает существовать:</w:t>
+      </w:r>
+      <w:r>
+        <w:t xml:space="preserve"> </w:t>
+      </w:r>
+      <w:r>
+        <w:t xml:space="preserve">while true</w:t>
+      </w:r>
+      <w:r>
+        <w:t xml:space="preserve"> </w:t>
+      </w:r>
+      <w:r>
+        <w:t xml:space="preserve">do</w:t>
+      </w:r>
+      <w:r>
+        <w:t xml:space="preserve"> </w:t>
+      </w:r>
+      <w:r>
+        <w:t xml:space="preserve">if [! -f $file]</w:t>
+      </w:r>
+      <w:r>
+        <w:t xml:space="preserve"> </w:t>
+      </w:r>
+      <w:r>
+        <w:t xml:space="preserve">then</w:t>
+      </w:r>
+      <w:r>
+        <w:t xml:space="preserve"> </w:t>
+      </w:r>
+      <w:r>
+        <w:t xml:space="preserve">break</w:t>
+      </w:r>
+      <w:r>
+        <w:t xml:space="preserve"> </w:t>
+      </w:r>
+      <w:r>
+        <w:t xml:space="preserve">fi</w:t>
+      </w:r>
+      <w:r>
+        <w:t xml:space="preserve"> </w:t>
+      </w:r>
+      <w:r>
+        <w:t xml:space="preserve">sleep 10</w:t>
+      </w:r>
+      <w:r>
+        <w:t xml:space="preserve"> </w:t>
+      </w:r>
+      <w:r>
+        <w:t xml:space="preserve">done</w:t>
+      </w:r>
+    </w:p>
+    <w:p>
+      <w:pPr>
+        <w:numPr>
+          <w:ilvl w:val="0"/>
+          <w:numId w:val="1007"/>
+        </w:numPr>
+        <w:pStyle w:val="Compact"/>
+      </w:pPr>
+      <w:r>
+        <w:t xml:space="preserve">Команды ОС UNIX возвращают код завершения, значение которого может быть использовано для принятия решения о дальнейших действиях. Команда test, например, создана специально для использования в командных файлах. Единственная функция этой</w:t>
+      </w:r>
+    </w:p>
+    <w:p>
+      <w:pPr>
+        <w:numPr>
+          <w:ilvl w:val="0"/>
+          <w:numId w:val="1007"/>
+        </w:numPr>
+        <w:pStyle w:val="Compact"/>
+      </w:pPr>
+      <w:r>
+        <w:t xml:space="preserve">Введенная строка означает условие существования файла man</w:t>
+      </w:r>
+      <m:oMath>
+        <m:r>
+          <m:t>s</m:t>
+        </m:r>
+        <m:r>
+          <m:rPr>
+            <m:sty m:val="p"/>
+          </m:rPr>
+          <m:t>/</m:t>
+        </m:r>
+      </m:oMath>
+      <w:r>
+        <w:t xml:space="preserve">i.$s</w:t>
+      </w:r>
+    </w:p>
+    <w:p>
+      <w:pPr>
+        <w:numPr>
+          <w:ilvl w:val="0"/>
+          <w:numId w:val="1007"/>
+        </w:numPr>
+        <w:pStyle w:val="Compact"/>
+      </w:pPr>
+      <w:r>
+        <w:t xml:space="preserve">Если речь идет о 2-х параллельных действиях, то это while. когда мы показываем, что сначала делается 1-е действие. потом оно заканчивается при наступлении 2-го действия, применяем until</w:t>
+      </w:r>
+    </w:p>
+    <w:bookmarkEnd w:id="38"/>
     <w:sectPr/>
   </w:body>
 </w:document>
@@ -304,7 +1629,7 @@
 <file path=word/numbering.xml><?xml version="1.0" encoding="utf-8"?>
 <w:numbering xmlns:w="http://schemas.openxmlformats.org/wordprocessingml/2006/main">
   <w:abstractNum w:abstractNumId="990">
-    <w:nsid w:val="A990"/>
+    <w:nsid w:val="2c1ae401"/>
     <w:multiLevelType w:val="multilevel"/>
     <w:lvl w:ilvl="0">
       <w:numFmt w:val="bullet"/>
@@ -379,8 +1704,410 @@
       </w:pPr>
     </w:lvl>
   </w:abstractNum>
+  <w:abstractNum w:abstractNumId="991">
+    <w:nsid w:val="ea454b4c"/>
+    <w:multiLevelType w:val="multilevel"/>
+    <w:lvl w:ilvl="0">
+      <w:numFmt w:val="bullet"/>
+      <w:lvlText w:val="•"/>
+      <w:lvlJc w:val="left"/>
+      <w:pPr>
+        <w:ind w:left="720" w:hanging="480"/>
+      </w:pPr>
+    </w:lvl>
+    <w:lvl w:ilvl="1">
+      <w:numFmt w:val="bullet"/>
+      <w:lvlText w:val="–"/>
+      <w:lvlJc w:val="left"/>
+      <w:pPr>
+        <w:ind w:left="1440" w:hanging="480"/>
+      </w:pPr>
+    </w:lvl>
+    <w:lvl w:ilvl="2">
+      <w:numFmt w:val="bullet"/>
+      <w:lvlText w:val="•"/>
+      <w:lvlJc w:val="left"/>
+      <w:pPr>
+        <w:ind w:left="2160" w:hanging="480"/>
+      </w:pPr>
+    </w:lvl>
+    <w:lvl w:ilvl="3">
+      <w:numFmt w:val="bullet"/>
+      <w:lvlText w:val="–"/>
+      <w:lvlJc w:val="left"/>
+      <w:pPr>
+        <w:ind w:left="2880" w:hanging="480"/>
+      </w:pPr>
+    </w:lvl>
+    <w:lvl w:ilvl="4">
+      <w:numFmt w:val="bullet"/>
+      <w:lvlText w:val="•"/>
+      <w:lvlJc w:val="left"/>
+      <w:pPr>
+        <w:ind w:left="3600" w:hanging="480"/>
+      </w:pPr>
+    </w:lvl>
+    <w:lvl w:ilvl="5">
+      <w:numFmt w:val="bullet"/>
+      <w:lvlText w:val="–"/>
+      <w:lvlJc w:val="left"/>
+      <w:pPr>
+        <w:ind w:left="4320" w:hanging="480"/>
+      </w:pPr>
+    </w:lvl>
+    <w:lvl w:ilvl="6">
+      <w:numFmt w:val="bullet"/>
+      <w:lvlText w:val="•"/>
+      <w:lvlJc w:val="left"/>
+      <w:pPr>
+        <w:ind w:left="5040" w:hanging="480"/>
+      </w:pPr>
+    </w:lvl>
+    <w:lvl w:ilvl="7">
+      <w:numFmt w:val="bullet"/>
+      <w:lvlText w:val="–"/>
+      <w:lvlJc w:val="left"/>
+      <w:pPr>
+        <w:ind w:left="5760" w:hanging="480"/>
+      </w:pPr>
+    </w:lvl>
+    <w:lvl w:ilvl="8">
+      <w:numFmt w:val="bullet"/>
+      <w:lvlText w:val="•"/>
+      <w:lvlJc w:val="left"/>
+      <w:pPr>
+        <w:ind w:left="6480" w:hanging="480"/>
+      </w:pPr>
+    </w:lvl>
+  </w:abstractNum>
+  <w:abstractNum w:abstractNumId="99411">
+    <w:nsid w:val="71315dca"/>
+    <w:multiLevelType w:val="multilevel"/>
+    <w:lvl w:ilvl="0">
+      <w:start w:val="1"/>
+      <w:numFmt w:val="decimal"/>
+      <w:lvlText w:val="%1."/>
+      <w:lvlJc w:val="left"/>
+      <w:pPr>
+        <w:ind w:left="720" w:hanging="480"/>
+      </w:pPr>
+    </w:lvl>
+    <w:lvl w:ilvl="1">
+      <w:start w:val="1"/>
+      <w:numFmt w:val="decimal"/>
+      <w:lvlText w:val="%2."/>
+      <w:lvlJc w:val="left"/>
+      <w:pPr>
+        <w:ind w:left="1440" w:hanging="480"/>
+      </w:pPr>
+    </w:lvl>
+    <w:lvl w:ilvl="2">
+      <w:start w:val="1"/>
+      <w:numFmt w:val="decimal"/>
+      <w:lvlText w:val="%3."/>
+      <w:lvlJc w:val="left"/>
+      <w:pPr>
+        <w:ind w:left="2160" w:hanging="480"/>
+      </w:pPr>
+    </w:lvl>
+    <w:lvl w:ilvl="3">
+      <w:start w:val="1"/>
+      <w:numFmt w:val="decimal"/>
+      <w:lvlText w:val="%4."/>
+      <w:lvlJc w:val="left"/>
+      <w:pPr>
+        <w:ind w:left="2880" w:hanging="480"/>
+      </w:pPr>
+    </w:lvl>
+    <w:lvl w:ilvl="4">
+      <w:start w:val="1"/>
+      <w:numFmt w:val="decimal"/>
+      <w:lvlText w:val="%5."/>
+      <w:lvlJc w:val="left"/>
+      <w:pPr>
+        <w:ind w:left="3600" w:hanging="480"/>
+      </w:pPr>
+    </w:lvl>
+    <w:lvl w:ilvl="5">
+      <w:start w:val="1"/>
+      <w:numFmt w:val="decimal"/>
+      <w:lvlText w:val="%6."/>
+      <w:lvlJc w:val="left"/>
+      <w:pPr>
+        <w:ind w:left="4320" w:hanging="480"/>
+      </w:pPr>
+    </w:lvl>
+    <w:lvl w:ilvl="6">
+      <w:start w:val="1"/>
+      <w:numFmt w:val="decimal"/>
+      <w:lvlText w:val="%7."/>
+      <w:lvlJc w:val="left"/>
+      <w:pPr>
+        <w:ind w:left="5040" w:hanging="480"/>
+      </w:pPr>
+    </w:lvl>
+    <w:lvl w:ilvl="7">
+      <w:start w:val="1"/>
+      <w:numFmt w:val="decimal"/>
+      <w:lvlText w:val="%8."/>
+      <w:lvlJc w:val="left"/>
+      <w:pPr>
+        <w:ind w:left="5760" w:hanging="480"/>
+      </w:pPr>
+    </w:lvl>
+    <w:lvl w:ilvl="8">
+      <w:start w:val="1"/>
+      <w:numFmt w:val="decimal"/>
+      <w:lvlText w:val="%9."/>
+      <w:lvlJc w:val="left"/>
+      <w:pPr>
+        <w:ind w:left="6480" w:hanging="480"/>
+      </w:pPr>
+    </w:lvl>
+  </w:abstractNum>
+  <w:abstractNum w:abstractNumId="99413">
+    <w:nsid w:val="47261bad"/>
+    <w:multiLevelType w:val="multilevel"/>
+    <w:lvl w:ilvl="0">
+      <w:start w:val="3"/>
+      <w:numFmt w:val="decimal"/>
+      <w:lvlText w:val="%1."/>
+      <w:lvlJc w:val="left"/>
+      <w:pPr>
+        <w:ind w:left="720" w:hanging="480"/>
+      </w:pPr>
+    </w:lvl>
+    <w:lvl w:ilvl="1">
+      <w:start w:val="3"/>
+      <w:numFmt w:val="decimal"/>
+      <w:lvlText w:val="%2."/>
+      <w:lvlJc w:val="left"/>
+      <w:pPr>
+        <w:ind w:left="1440" w:hanging="480"/>
+      </w:pPr>
+    </w:lvl>
+    <w:lvl w:ilvl="2">
+      <w:start w:val="3"/>
+      <w:numFmt w:val="decimal"/>
+      <w:lvlText w:val="%3."/>
+      <w:lvlJc w:val="left"/>
+      <w:pPr>
+        <w:ind w:left="2160" w:hanging="480"/>
+      </w:pPr>
+    </w:lvl>
+    <w:lvl w:ilvl="3">
+      <w:start w:val="3"/>
+      <w:numFmt w:val="decimal"/>
+      <w:lvlText w:val="%4."/>
+      <w:lvlJc w:val="left"/>
+      <w:pPr>
+        <w:ind w:left="2880" w:hanging="480"/>
+      </w:pPr>
+    </w:lvl>
+    <w:lvl w:ilvl="4">
+      <w:start w:val="3"/>
+      <w:numFmt w:val="decimal"/>
+      <w:lvlText w:val="%5."/>
+      <w:lvlJc w:val="left"/>
+      <w:pPr>
+        <w:ind w:left="3600" w:hanging="480"/>
+      </w:pPr>
+    </w:lvl>
+    <w:lvl w:ilvl="5">
+      <w:start w:val="3"/>
+      <w:numFmt w:val="decimal"/>
+      <w:lvlText w:val="%6."/>
+      <w:lvlJc w:val="left"/>
+      <w:pPr>
+        <w:ind w:left="4320" w:hanging="480"/>
+      </w:pPr>
+    </w:lvl>
+    <w:lvl w:ilvl="6">
+      <w:start w:val="3"/>
+      <w:numFmt w:val="decimal"/>
+      <w:lvlText w:val="%7."/>
+      <w:lvlJc w:val="left"/>
+      <w:pPr>
+        <w:ind w:left="5040" w:hanging="480"/>
+      </w:pPr>
+    </w:lvl>
+    <w:lvl w:ilvl="7">
+      <w:start w:val="3"/>
+      <w:numFmt w:val="decimal"/>
+      <w:lvlText w:val="%8."/>
+      <w:lvlJc w:val="left"/>
+      <w:pPr>
+        <w:ind w:left="5760" w:hanging="480"/>
+      </w:pPr>
+    </w:lvl>
+    <w:lvl w:ilvl="8">
+      <w:start w:val="3"/>
+      <w:numFmt w:val="decimal"/>
+      <w:lvlText w:val="%9."/>
+      <w:lvlJc w:val="left"/>
+      <w:pPr>
+        <w:ind w:left="6480" w:hanging="480"/>
+      </w:pPr>
+    </w:lvl>
+  </w:abstractNum>
   <w:num w:numId="1000">
     <w:abstractNumId w:val="990"/>
+  </w:num>
+  <w:num w:numId="1001">
+    <w:abstractNumId w:val="991"/>
+  </w:num>
+  <w:num w:numId="1002">
+    <w:abstractNumId w:val="99411"/>
+    <w:lvlOverride w:ilvl="0">
+      <w:startOverride w:val="1"/>
+    </w:lvlOverride>
+    <w:lvlOverride w:ilvl="1">
+      <w:startOverride w:val="1"/>
+    </w:lvlOverride>
+    <w:lvlOverride w:ilvl="2">
+      <w:startOverride w:val="1"/>
+    </w:lvlOverride>
+    <w:lvlOverride w:ilvl="3">
+      <w:startOverride w:val="1"/>
+    </w:lvlOverride>
+    <w:lvlOverride w:ilvl="4">
+      <w:startOverride w:val="1"/>
+    </w:lvlOverride>
+    <w:lvlOverride w:ilvl="5">
+      <w:startOverride w:val="1"/>
+    </w:lvlOverride>
+    <w:lvlOverride w:ilvl="6">
+      <w:startOverride w:val="1"/>
+    </w:lvlOverride>
+    <w:lvlOverride w:ilvl="7">
+      <w:startOverride w:val="1"/>
+    </w:lvlOverride>
+    <w:lvlOverride w:ilvl="8">
+      <w:startOverride w:val="1"/>
+    </w:lvlOverride>
+  </w:num>
+  <w:num w:numId="1003">
+    <w:abstractNumId w:val="99411"/>
+    <w:lvlOverride w:ilvl="0">
+      <w:startOverride w:val="1"/>
+    </w:lvlOverride>
+    <w:lvlOverride w:ilvl="1">
+      <w:startOverride w:val="1"/>
+    </w:lvlOverride>
+    <w:lvlOverride w:ilvl="2">
+      <w:startOverride w:val="1"/>
+    </w:lvlOverride>
+    <w:lvlOverride w:ilvl="3">
+      <w:startOverride w:val="1"/>
+    </w:lvlOverride>
+    <w:lvlOverride w:ilvl="4">
+      <w:startOverride w:val="1"/>
+    </w:lvlOverride>
+    <w:lvlOverride w:ilvl="5">
+      <w:startOverride w:val="1"/>
+    </w:lvlOverride>
+    <w:lvlOverride w:ilvl="6">
+      <w:startOverride w:val="1"/>
+    </w:lvlOverride>
+    <w:lvlOverride w:ilvl="7">
+      <w:startOverride w:val="1"/>
+    </w:lvlOverride>
+    <w:lvlOverride w:ilvl="8">
+      <w:startOverride w:val="1"/>
+    </w:lvlOverride>
+  </w:num>
+  <w:num w:numId="1004">
+    <w:abstractNumId w:val="99413"/>
+    <w:lvlOverride w:ilvl="0">
+      <w:startOverride w:val="3"/>
+    </w:lvlOverride>
+    <w:lvlOverride w:ilvl="1">
+      <w:startOverride w:val="3"/>
+    </w:lvlOverride>
+    <w:lvlOverride w:ilvl="2">
+      <w:startOverride w:val="3"/>
+    </w:lvlOverride>
+    <w:lvlOverride w:ilvl="3">
+      <w:startOverride w:val="3"/>
+    </w:lvlOverride>
+    <w:lvlOverride w:ilvl="4">
+      <w:startOverride w:val="3"/>
+    </w:lvlOverride>
+    <w:lvlOverride w:ilvl="5">
+      <w:startOverride w:val="3"/>
+    </w:lvlOverride>
+    <w:lvlOverride w:ilvl="6">
+      <w:startOverride w:val="3"/>
+    </w:lvlOverride>
+    <w:lvlOverride w:ilvl="7">
+      <w:startOverride w:val="3"/>
+    </w:lvlOverride>
+    <w:lvlOverride w:ilvl="8">
+      <w:startOverride w:val="3"/>
+    </w:lvlOverride>
+  </w:num>
+  <w:num w:numId="1005">
+    <w:abstractNumId w:val="99411"/>
+    <w:lvlOverride w:ilvl="0">
+      <w:startOverride w:val="1"/>
+    </w:lvlOverride>
+    <w:lvlOverride w:ilvl="1">
+      <w:startOverride w:val="1"/>
+    </w:lvlOverride>
+    <w:lvlOverride w:ilvl="2">
+      <w:startOverride w:val="1"/>
+    </w:lvlOverride>
+    <w:lvlOverride w:ilvl="3">
+      <w:startOverride w:val="1"/>
+    </w:lvlOverride>
+    <w:lvlOverride w:ilvl="4">
+      <w:startOverride w:val="1"/>
+    </w:lvlOverride>
+    <w:lvlOverride w:ilvl="5">
+      <w:startOverride w:val="1"/>
+    </w:lvlOverride>
+    <w:lvlOverride w:ilvl="6">
+      <w:startOverride w:val="1"/>
+    </w:lvlOverride>
+    <w:lvlOverride w:ilvl="7">
+      <w:startOverride w:val="1"/>
+    </w:lvlOverride>
+    <w:lvlOverride w:ilvl="8">
+      <w:startOverride w:val="1"/>
+    </w:lvlOverride>
+  </w:num>
+  <w:num w:numId="1006">
+    <w:abstractNumId w:val="991"/>
+  </w:num>
+  <w:num w:numId="1007">
+    <w:abstractNumId w:val="99413"/>
+    <w:lvlOverride w:ilvl="0">
+      <w:startOverride w:val="3"/>
+    </w:lvlOverride>
+    <w:lvlOverride w:ilvl="1">
+      <w:startOverride w:val="3"/>
+    </w:lvlOverride>
+    <w:lvlOverride w:ilvl="2">
+      <w:startOverride w:val="3"/>
+    </w:lvlOverride>
+    <w:lvlOverride w:ilvl="3">
+      <w:startOverride w:val="3"/>
+    </w:lvlOverride>
+    <w:lvlOverride w:ilvl="4">
+      <w:startOverride w:val="3"/>
+    </w:lvlOverride>
+    <w:lvlOverride w:ilvl="5">
+      <w:startOverride w:val="3"/>
+    </w:lvlOverride>
+    <w:lvlOverride w:ilvl="6">
+      <w:startOverride w:val="3"/>
+    </w:lvlOverride>
+    <w:lvlOverride w:ilvl="7">
+      <w:startOverride w:val="3"/>
+    </w:lvlOverride>
+    <w:lvlOverride w:ilvl="8">
+      <w:startOverride w:val="3"/>
+    </w:lvlOverride>
   </w:num>
 </w:numbering>
 </file>
@@ -390,10 +2117,10 @@
   <w:docDefaults>
     <w:rPrDefault>
       <w:rPr>
-        <w:rFonts w:asciiTheme="minorHAnsi" w:cstheme="minorBidi" w:eastAsiaTheme="minorHAnsi" w:hAnsiTheme="minorHAnsi"/>
+        <w:rFonts w:asciiTheme="minorHAnsi" w:eastAsiaTheme="minorHAnsi" w:hAnsiTheme="minorHAnsi" w:cstheme="minorBidi"/>
         <w:sz w:val="24"/>
         <w:szCs w:val="24"/>
-        <w:lang w:bidi="ar-SA" w:eastAsia="en-US" w:val="ru-RU"/>
+        <w:lang w:val="en-US" w:eastAsia="en-US" w:bidi="ar-SA"/>
       </w:rPr>
     </w:rPrDefault>
     <w:pPrDefault>
@@ -402,35 +2129,35 @@
       </w:pPr>
     </w:pPrDefault>
   </w:docDefaults>
-  <w:latentStyles w:count="276" w:defLockedState="0" w:defQFormat="0" w:defSemiHidden="0" w:defUIPriority="0" w:defUnhideWhenUsed="0"/>
-  <w:style w:default="1" w:styleId="Normal" w:type="paragraph">
+  <w:latentStyles w:defLockedState="0" w:defUIPriority="0" w:defSemiHidden="0" w:defUnhideWhenUsed="0" w:defQFormat="0" w:count="276"/>
+  <w:style w:type="paragraph" w:default="1" w:styleId="Normal">
     <w:name w:val="Normal"/>
     <w:qFormat/>
   </w:style>
-  <w:style w:styleId="BodyText" w:type="paragraph">
+  <w:style w:type="paragraph" w:styleId="BodyText">
     <w:name w:val="Body Text"/>
     <w:basedOn w:val="Normal"/>
     <w:link w:val="BodyTextChar"/>
     <w:pPr>
-      <w:spacing w:after="180" w:before="180"/>
+      <w:spacing w:before="180" w:after="180"/>
     </w:pPr>
     <w:qFormat/>
   </w:style>
-  <w:style w:customStyle="1" w:styleId="FirstParagraph" w:type="paragraph">
+  <w:style w:type="paragraph" w:customStyle="1" w:styleId="FirstParagraph">
     <w:name w:val="First Paragraph"/>
     <w:basedOn w:val="BodyText"/>
     <w:next w:val="BodyText"/>
     <w:qFormat/>
   </w:style>
-  <w:style w:customStyle="1" w:styleId="Compact" w:type="paragraph">
+  <w:style w:type="paragraph" w:customStyle="1" w:styleId="Compact">
     <w:name w:val="Compact"/>
     <w:basedOn w:val="BodyText"/>
     <w:qFormat/>
     <w:pPr>
-      <w:spacing w:after="36" w:before="36"/>
+      <w:spacing w:before="36" w:after="36"/>
     </w:pPr>
   </w:style>
-  <w:style w:styleId="Title" w:type="paragraph">
+  <w:style w:type="paragraph" w:styleId="Title">
     <w:name w:val="Title"/>
     <w:basedOn w:val="Normal"/>
     <w:next w:val="BodyText"/>
@@ -438,19 +2165,19 @@
     <w:pPr>
       <w:keepNext/>
       <w:keepLines/>
-      <w:spacing w:after="240" w:before="480"/>
+      <w:spacing w:before="480" w:after="240"/>
       <w:jc w:val="center"/>
     </w:pPr>
     <w:rPr>
-      <w:rFonts w:asciiTheme="majorHAnsi" w:cstheme="majorBidi" w:eastAsiaTheme="majorEastAsia" w:hAnsiTheme="majorHAnsi"/>
+      <w:rFonts w:asciiTheme="majorHAnsi" w:eastAsiaTheme="majorEastAsia" w:hAnsiTheme="majorHAnsi" w:cstheme="majorBidi"/>
       <w:b/>
       <w:bCs/>
-      <w:color w:themeColor="accent1" w:themeShade="B5" w:val="345A8A"/>
+      <w:color w:val="345A8A" w:themeColor="accent1" w:themeShade="B5"/>
       <w:sz w:val="36"/>
       <w:szCs w:val="36"/>
     </w:rPr>
   </w:style>
-  <w:style w:styleId="Subtitle" w:type="paragraph">
+  <w:style w:type="paragraph" w:styleId="Subtitle">
     <w:name w:val="Subtitle"/>
     <w:basedOn w:val="Title"/>
     <w:next w:val="BodyText"/>
@@ -458,7 +2185,7 @@
     <w:pPr>
       <w:keepNext/>
       <w:keepLines/>
-      <w:spacing w:after="240" w:before="240"/>
+      <w:spacing w:before="240" w:after="240"/>
       <w:jc w:val="center"/>
     </w:pPr>
     <w:rPr>
@@ -466,7 +2193,7 @@
       <w:szCs w:val="30"/>
     </w:rPr>
   </w:style>
-  <w:style w:customStyle="1" w:styleId="Author" w:type="paragraph">
+  <w:style w:type="paragraph" w:customStyle="1" w:styleId="Author">
     <w:name w:val="Author"/>
     <w:next w:val="BodyText"/>
     <w:qFormat/>
@@ -476,7 +2203,7 @@
       <w:jc w:val="center"/>
     </w:pPr>
   </w:style>
-  <w:style w:styleId="Date" w:type="paragraph">
+  <w:style w:type="paragraph" w:styleId="Date">
     <w:name w:val="Date"/>
     <w:next w:val="BodyText"/>
     <w:qFormat/>
@@ -486,7 +2213,7 @@
       <w:jc w:val="center"/>
     </w:pPr>
   </w:style>
-  <w:style w:customStyle="1" w:styleId="Abstract" w:type="paragraph">
+  <w:style w:type="paragraph" w:customStyle="1" w:styleId="Abstract">
     <w:name w:val="Abstract"/>
     <w:basedOn w:val="Normal"/>
     <w:next w:val="BodyText"/>
@@ -494,14 +2221,14 @@
     <w:pPr>
       <w:keepNext/>
       <w:keepLines/>
-      <w:spacing w:after="300" w:before="300"/>
+      <w:spacing w:before="300" w:after="300"/>
     </w:pPr>
     <w:rPr>
       <w:sz w:val="20"/>
       <w:szCs w:val="20"/>
     </w:rPr>
   </w:style>
-  <w:style w:styleId="Bibliography" w:type="paragraph">
+  <w:style w:type="paragraph" w:styleId="Bibliography">
     <w:name w:val="Bibliography"/>
     <w:basedOn w:val="Normal"/>
     <w:next w:val="Bibliography"/>
@@ -509,7 +2236,7 @@
     <w:pPr/>
     <w:rPr/>
   </w:style>
-  <w:style w:styleId="Heading1" w:type="paragraph">
+  <w:style w:type="paragraph" w:styleId="Heading1">
     <w:name w:val="Heading 1"/>
     <w:basedOn w:val="Normal"/>
     <w:next w:val="BodyText"/>
@@ -518,19 +2245,19 @@
     <w:pPr>
       <w:keepNext/>
       <w:keepLines/>
-      <w:spacing w:after="0" w:before="480"/>
+      <w:spacing w:before="480" w:after="0"/>
       <w:outlineLvl w:val="0"/>
     </w:pPr>
     <w:rPr>
-      <w:rFonts w:asciiTheme="majorHAnsi" w:cstheme="majorBidi" w:eastAsiaTheme="majorEastAsia" w:hAnsiTheme="majorHAnsi"/>
+      <w:rFonts w:asciiTheme="majorHAnsi" w:eastAsiaTheme="majorEastAsia" w:hAnsiTheme="majorHAnsi" w:cstheme="majorBidi"/>
       <w:b/>
       <w:bCs/>
-      <w:color w:themeColor="accent1" w:val="4F81BD"/>
+      <w:color w:val="4F81BD" w:themeColor="accent1"/>
       <w:sz w:val="32"/>
       <w:szCs w:val="32"/>
     </w:rPr>
   </w:style>
-  <w:style w:styleId="Heading2" w:type="paragraph">
+  <w:style w:type="paragraph" w:styleId="Heading2">
     <w:name w:val="Heading 2"/>
     <w:basedOn w:val="Normal"/>
     <w:next w:val="BodyText"/>
@@ -540,19 +2267,19 @@
     <w:pPr>
       <w:keepNext/>
       <w:keepLines/>
-      <w:spacing w:after="0" w:before="200"/>
+      <w:spacing w:before="200" w:after="0"/>
       <w:outlineLvl w:val="1"/>
     </w:pPr>
     <w:rPr>
-      <w:rFonts w:asciiTheme="majorHAnsi" w:cstheme="majorBidi" w:eastAsiaTheme="majorEastAsia" w:hAnsiTheme="majorHAnsi"/>
+      <w:rFonts w:asciiTheme="majorHAnsi" w:eastAsiaTheme="majorEastAsia" w:hAnsiTheme="majorHAnsi" w:cstheme="majorBidi"/>
       <w:b/>
       <w:bCs/>
-      <w:color w:themeColor="accent1" w:val="4F81BD"/>
+      <w:color w:val="4F81BD" w:themeColor="accent1"/>
       <w:sz w:val="28"/>
       <w:szCs w:val="28"/>
     </w:rPr>
   </w:style>
-  <w:style w:styleId="Heading3" w:type="paragraph">
+  <w:style w:type="paragraph" w:styleId="Heading3">
     <w:name w:val="Heading 3"/>
     <w:basedOn w:val="Normal"/>
     <w:next w:val="BodyText"/>
@@ -562,19 +2289,19 @@
     <w:pPr>
       <w:keepNext/>
       <w:keepLines/>
-      <w:spacing w:after="0" w:before="200"/>
+      <w:spacing w:before="200" w:after="0"/>
       <w:outlineLvl w:val="2"/>
     </w:pPr>
     <w:rPr>
-      <w:rFonts w:asciiTheme="majorHAnsi" w:cstheme="majorBidi" w:eastAsiaTheme="majorEastAsia" w:hAnsiTheme="majorHAnsi"/>
+      <w:rFonts w:asciiTheme="majorHAnsi" w:eastAsiaTheme="majorEastAsia" w:hAnsiTheme="majorHAnsi" w:cstheme="majorBidi"/>
       <w:b/>
       <w:bCs/>
-      <w:color w:themeColor="accent1" w:val="4F81BD"/>
+      <w:color w:val="4F81BD" w:themeColor="accent1"/>
       <w:sz w:val="24"/>
       <w:szCs w:val="24"/>
     </w:rPr>
   </w:style>
-  <w:style w:styleId="Heading4" w:type="paragraph">
+  <w:style w:type="paragraph" w:styleId="Heading4">
     <w:name w:val="Heading 4"/>
     <w:basedOn w:val="Normal"/>
     <w:next w:val="BodyText"/>
@@ -584,19 +2311,19 @@
     <w:pPr>
       <w:keepNext/>
       <w:keepLines/>
-      <w:spacing w:after="0" w:before="200"/>
+      <w:spacing w:before="200" w:after="0"/>
       <w:outlineLvl w:val="3"/>
     </w:pPr>
     <w:rPr>
-      <w:rFonts w:asciiTheme="majorHAnsi" w:cstheme="majorBidi" w:eastAsiaTheme="majorEastAsia" w:hAnsiTheme="majorHAnsi"/>
+      <w:rFonts w:asciiTheme="majorHAnsi" w:eastAsiaTheme="majorEastAsia" w:hAnsiTheme="majorHAnsi" w:cstheme="majorBidi"/>
       <w:i/>
       <w:bCs/>
-      <w:color w:themeColor="accent1" w:val="4F81BD"/>
+      <w:color w:val="4F81BD" w:themeColor="accent1"/>
       <w:sz w:val="24"/>
       <w:szCs w:val="24"/>
     </w:rPr>
   </w:style>
-  <w:style w:styleId="Heading5" w:type="paragraph">
+  <w:style w:type="paragraph" w:styleId="Heading5">
     <w:name w:val="Heading 5"/>
     <w:basedOn w:val="Normal"/>
     <w:next w:val="BodyText"/>
@@ -606,18 +2333,18 @@
     <w:pPr>
       <w:keepNext/>
       <w:keepLines/>
-      <w:spacing w:after="0" w:before="200"/>
+      <w:spacing w:before="200" w:after="0"/>
       <w:outlineLvl w:val="4"/>
     </w:pPr>
     <w:rPr>
-      <w:rFonts w:asciiTheme="majorHAnsi" w:cstheme="majorBidi" w:eastAsiaTheme="majorEastAsia" w:hAnsiTheme="majorHAnsi"/>
+      <w:rFonts w:asciiTheme="majorHAnsi" w:eastAsiaTheme="majorEastAsia" w:hAnsiTheme="majorHAnsi" w:cstheme="majorBidi"/>
       <w:iCs/>
-      <w:color w:themeColor="accent1" w:val="4F81BD"/>
+      <w:color w:val="4F81BD" w:themeColor="accent1"/>
       <w:sz w:val="24"/>
       <w:szCs w:val="24"/>
     </w:rPr>
   </w:style>
-  <w:style w:styleId="Heading6" w:type="paragraph">
+  <w:style w:type="paragraph" w:styleId="Heading6">
     <w:name w:val="Heading 6"/>
     <w:basedOn w:val="Normal"/>
     <w:next w:val="BodyText"/>
@@ -627,17 +2354,17 @@
     <w:pPr>
       <w:keepNext/>
       <w:keepLines/>
-      <w:spacing w:after="0" w:before="200"/>
+      <w:spacing w:before="200" w:after="0"/>
       <w:outlineLvl w:val="5"/>
     </w:pPr>
     <w:rPr>
-      <w:rFonts w:asciiTheme="majorHAnsi" w:cstheme="majorBidi" w:eastAsiaTheme="majorEastAsia" w:hAnsiTheme="majorHAnsi"/>
-      <w:color w:themeColor="accent1" w:val="4F81BD"/>
+      <w:rFonts w:asciiTheme="majorHAnsi" w:eastAsiaTheme="majorEastAsia" w:hAnsiTheme="majorHAnsi" w:cstheme="majorBidi"/>
+      <w:color w:val="4F81BD" w:themeColor="accent1"/>
       <w:sz w:val="24"/>
       <w:szCs w:val="24"/>
     </w:rPr>
   </w:style>
-  <w:style w:styleId="Heading7" w:type="paragraph">
+  <w:style w:type="paragraph" w:styleId="Heading7">
     <w:name w:val="Heading 7"/>
     <w:basedOn w:val="Normal"/>
     <w:next w:val="BodyText"/>
@@ -647,17 +2374,17 @@
     <w:pPr>
       <w:keepNext/>
       <w:keepLines/>
-      <w:spacing w:after="0" w:before="200"/>
+      <w:spacing w:before="200" w:after="0"/>
       <w:outlineLvl w:val="6"/>
     </w:pPr>
     <w:rPr>
-      <w:rFonts w:asciiTheme="majorHAnsi" w:cstheme="majorBidi" w:eastAsiaTheme="majorEastAsia" w:hAnsiTheme="majorHAnsi"/>
-      <w:color w:themeColor="accent1" w:val="4F81BD"/>
+      <w:rFonts w:asciiTheme="majorHAnsi" w:eastAsiaTheme="majorEastAsia" w:hAnsiTheme="majorHAnsi" w:cstheme="majorBidi"/>
+      <w:color w:val="4F81BD" w:themeColor="accent1"/>
       <w:sz w:val="24"/>
       <w:szCs w:val="24"/>
     </w:rPr>
   </w:style>
-  <w:style w:styleId="Heading8" w:type="paragraph">
+  <w:style w:type="paragraph" w:styleId="Heading8">
     <w:name w:val="Heading 8"/>
     <w:basedOn w:val="Normal"/>
     <w:next w:val="BodyText"/>
@@ -667,17 +2394,17 @@
     <w:pPr>
       <w:keepNext/>
       <w:keepLines/>
-      <w:spacing w:after="0" w:before="200"/>
+      <w:spacing w:before="200" w:after="0"/>
       <w:outlineLvl w:val="7"/>
     </w:pPr>
     <w:rPr>
-      <w:rFonts w:asciiTheme="majorHAnsi" w:cstheme="majorBidi" w:eastAsiaTheme="majorEastAsia" w:hAnsiTheme="majorHAnsi"/>
-      <w:color w:themeColor="accent1" w:val="4F81BD"/>
+      <w:rFonts w:asciiTheme="majorHAnsi" w:eastAsiaTheme="majorEastAsia" w:hAnsiTheme="majorHAnsi" w:cstheme="majorBidi"/>
+      <w:color w:val="4F81BD" w:themeColor="accent1"/>
       <w:sz w:val="24"/>
       <w:szCs w:val="24"/>
     </w:rPr>
   </w:style>
-  <w:style w:styleId="Heading9" w:type="paragraph">
+  <w:style w:type="paragraph" w:styleId="Heading9">
     <w:name w:val="Heading 9"/>
     <w:basedOn w:val="Normal"/>
     <w:next w:val="BodyText"/>
@@ -687,17 +2414,17 @@
     <w:pPr>
       <w:keepNext/>
       <w:keepLines/>
-      <w:spacing w:after="0" w:before="200"/>
+      <w:spacing w:before="200" w:after="0"/>
       <w:outlineLvl w:val="8"/>
     </w:pPr>
     <w:rPr>
-      <w:rFonts w:asciiTheme="majorHAnsi" w:cstheme="majorBidi" w:eastAsiaTheme="majorEastAsia" w:hAnsiTheme="majorHAnsi"/>
-      <w:color w:themeColor="accent1" w:val="4F81BD"/>
+      <w:rFonts w:asciiTheme="majorHAnsi" w:eastAsiaTheme="majorEastAsia" w:hAnsiTheme="majorHAnsi" w:cstheme="majorBidi"/>
+      <w:color w:val="4F81BD" w:themeColor="accent1"/>
       <w:sz w:val="24"/>
       <w:szCs w:val="24"/>
     </w:rPr>
   </w:style>
-  <w:style w:styleId="BlockText" w:type="paragraph">
+  <w:style w:type="paragraph" w:styleId="BlockText">
     <w:name w:val="Block Text"/>
     <w:basedOn w:val="BodyText"/>
     <w:next w:val="BodyText"/>
@@ -705,11 +2432,11 @@
     <w:unhideWhenUsed/>
     <w:qFormat/>
     <w:pPr>
-      <w:spacing w:after="100" w:before="100"/>
+      <w:spacing w:before="100" w:after="100"/>
       <w:ind w:firstLine="0" w:left="480" w:right="480"/>
     </w:pPr>
   </w:style>
-  <w:style w:styleId="FootnoteText" w:type="paragraph">
+  <w:style w:type="paragraph" w:styleId="FootnoteText">
     <w:name w:val="Footnote Text"/>
     <w:basedOn w:val="Normal"/>
     <w:next w:val="FootnoteText"/>
@@ -717,43 +2444,28 @@
     <w:unhideWhenUsed/>
     <w:qFormat/>
   </w:style>
-  <w:style w:default="1" w:styleId="DefaultParagraphFont" w:type="character">
+  <w:style w:type="character" w:default="1" w:styleId="DefaultParagraphFont">
     <w:name w:val="Default Paragraph Font"/>
     <w:semiHidden/>
     <w:unhideWhenUsed/>
   </w:style>
-  <w:style w:default="1" w:styleId="Table" w:type="table">
+  <w:style w:type="table" w:default="1" w:styleId="Table">
     <w:name w:val="Table"/>
     <w:basedOn w:val="TableNormal"/>
     <w:semiHidden/>
     <w:unhideWhenUsed/>
     <w:qFormat/>
     <w:tblPr>
-      <w:tblInd w:type="dxa" w:w="0"/>
+      <w:tblInd w:w="0" w:type="dxa"/>
       <w:tblCellMar>
-        <w:top w:type="dxa" w:w="0"/>
-        <w:left w:type="dxa" w:w="108"/>
-        <w:bottom w:type="dxa" w:w="0"/>
-        <w:right w:type="dxa" w:w="108"/>
+        <w:top w:w="0" w:type="dxa"/>
+        <w:left w:w="108" w:type="dxa"/>
+        <w:bottom w:w="0" w:type="dxa"/>
+        <w:right w:w="108" w:type="dxa"/>
       </w:tblCellMar>
     </w:tblPr>
-    <w:tblStylePr w:type="firstRow">
-      <w:tblPr>
-        <w:jc w:val="left"/>
-        <w:tblInd w:type="dxa" w:w="0"/>
-      </w:tblPr>
-      <w:trPr>
-        <w:jc w:val="left"/>
-      </w:trPr>
-      <w:tcPr>
-        <w:vAlign w:val="bottom"/>
-        <w:tcBorders>
-          <w:bottom w:val="single"/>
-        </w:tcBorders>
-      </w:tcPr>
-    </w:tblStylePr>
-  </w:style>
-  <w:style w:customStyle="1" w:styleId="DefinitionTerm" w:type="paragraph">
+  </w:style>
+  <w:style w:type="paragraph" w:customStyle="1" w:styleId="DefinitionTerm">
     <w:name w:val="Definition Term"/>
     <w:basedOn w:val="Normal"/>
     <w:next w:val="Definition"/>
@@ -766,49 +2478,49 @@
       <w:b/>
     </w:rPr>
   </w:style>
-  <w:style w:customStyle="1" w:styleId="Definition" w:type="paragraph">
+  <w:style w:type="paragraph" w:customStyle="1" w:styleId="Definition">
     <w:name w:val="Definition"/>
     <w:basedOn w:val="Normal"/>
   </w:style>
-  <w:style w:styleId="Caption" w:type="paragraph">
+  <w:style w:type="paragraph" w:styleId="Caption">
     <w:name w:val="Caption"/>
     <w:basedOn w:val="Normal"/>
     <w:link w:val="BodyTextChar"/>
     <w:pPr>
-      <w:spacing w:after="120" w:before="0"/>
+      <w:spacing w:before="0" w:after="120"/>
     </w:pPr>
     <w:rPr>
       <w:i/>
     </w:rPr>
   </w:style>
-  <w:style w:customStyle="1" w:styleId="TableCaption" w:type="paragraph">
+  <w:style w:type="paragraph" w:customStyle="1" w:styleId="TableCaption">
     <w:name w:val="Table Caption"/>
     <w:basedOn w:val="Caption"/>
     <w:pPr>
       <w:keepNext/>
     </w:pPr>
   </w:style>
-  <w:style w:customStyle="1" w:styleId="ImageCaption" w:type="paragraph">
+  <w:style w:type="paragraph" w:customStyle="1" w:styleId="ImageCaption">
     <w:name w:val="Image Caption"/>
     <w:basedOn w:val="Caption"/>
   </w:style>
-  <w:style w:customStyle="1" w:styleId="Figure" w:type="paragraph">
+  <w:style w:type="paragraph" w:customStyle="1" w:styleId="Figure">
     <w:name w:val="Figure"/>
     <w:basedOn w:val="Normal"/>
   </w:style>
-  <w:style w:customStyle="1" w:styleId="CaptionedFigure" w:type="paragraph">
+  <w:style w:type="paragraph" w:customStyle="1" w:styleId="CaptionedFigure">
     <w:name w:val="Captioned Figure"/>
     <w:basedOn w:val="Figure"/>
     <w:pPr>
       <w:keepNext/>
     </w:pPr>
   </w:style>
-  <w:style w:customStyle="1" w:styleId="BodyTextChar" w:type="character">
+  <w:style w:type="character" w:customStyle="1" w:styleId="BodyTextChar">
     <w:name w:val="Body Text Char"/>
     <w:basedOn w:val="DefaultParagraphFont"/>
     <w:link w:val="BodyText"/>
   </w:style>
-  <w:style w:customStyle="1" w:styleId="VerbatimChar" w:type="character">
+  <w:style w:type="character" w:customStyle="1" w:styleId="VerbatimChar">
     <w:name w:val="Verbatim Char"/>
     <w:basedOn w:val="BodyTextChar"/>
     <w:rPr>
@@ -816,25 +2528,25 @@
       <w:sz w:val="22"/>
     </w:rPr>
   </w:style>
-  <w:style w:customStyle="1" w:styleId="SectionNumber" w:type="character">
+  <w:style w:type="character" w:customStyle="1" w:styleId="SectionNumber">
     <w:name w:val="Section Number"/>
     <w:basedOn w:val="BodyTextChar"/>
   </w:style>
-  <w:style w:styleId="FootnoteReference" w:type="character">
+  <w:style w:type="character" w:styleId="FootnoteReference">
     <w:name w:val="Footnote Reference"/>
     <w:basedOn w:val="BodyTextChar"/>
     <w:rPr>
       <w:vertAlign w:val="superscript"/>
     </w:rPr>
   </w:style>
-  <w:style w:styleId="Hyperlink" w:type="character">
+  <w:style w:type="character" w:styleId="Hyperlink">
     <w:name w:val="Hyperlink"/>
     <w:basedOn w:val="BodyTextChar"/>
     <w:rPr>
-      <w:color w:themeColor="accent1" w:val="4F81BD"/>
-    </w:rPr>
-  </w:style>
-  <w:style w:styleId="TOCHeading" w:type="paragraph">
+      <w:color w:val="4F81BD" w:themeColor="accent1"/>
+    </w:rPr>
+  </w:style>
+  <w:style w:type="paragraph" w:styleId="TOCHeading">
     <w:name w:val="TOC Heading"/>
     <w:basedOn w:val="Heading1"/>
     <w:next w:val="BodyText"/>
@@ -846,10 +2558,10 @@
       <w:outlineLvl w:val="9"/>
     </w:pPr>
     <w:rPr>
-      <w:rFonts w:asciiTheme="majorHAnsi" w:cstheme="majorBidi" w:eastAsiaTheme="majorEastAsia" w:hAnsiTheme="majorHAnsi"/>
+      <w:rFonts w:asciiTheme="majorHAnsi" w:eastAsiaTheme="majorEastAsia" w:hAnsiTheme="majorHAnsi" w:cstheme="majorBidi"/>
       <w:b w:val="0"/>
       <w:bCs w:val="0"/>
-      <w:color w:themeColor="accent1" w:themeShade="BF" w:val="365F91"/>
+      <w:color w:val="365F91" w:themeColor="accent1" w:themeShade="BF"/>
     </w:rPr>
   </w:style>
   <w:style w:type="paragraph" w:customStyle="1" w:styleId="SourceCode">
